--- a/A2_Documentation.docx
+++ b/A2_Documentation.docx
@@ -84,23 +84,7 @@
           <w:sz w:val="20"/>
           <w:szCs w:val="20"/>
         </w:rPr>
-        <w:t>&lt;</w:t>
-      </w:r>
-      <w:proofErr w:type="spellStart"/>
-      <w:r>
-        <w:rPr>
-          <w:sz w:val="20"/>
-          <w:szCs w:val="20"/>
-        </w:rPr>
-        <w:t>arithExpr</w:t>
-      </w:r>
-      <w:proofErr w:type="spellEnd"/>
-      <w:r>
-        <w:rPr>
-          <w:sz w:val="20"/>
-          <w:szCs w:val="20"/>
-        </w:rPr>
-        <w:t>&gt;</w:t>
+        <w:t>&lt;arithExpr&gt;</w:t>
       </w:r>
       <w:r>
         <w:rPr>
@@ -140,445 +124,142 @@
           <w:sz w:val="20"/>
           <w:szCs w:val="20"/>
         </w:rPr>
-        <w:t>&lt;</w:t>
-      </w:r>
-      <w:proofErr w:type="gramStart"/>
-      <w:r>
-        <w:rPr>
-          <w:sz w:val="20"/>
-          <w:szCs w:val="20"/>
-        </w:rPr>
-        <w:t>expr</w:t>
-      </w:r>
-      <w:proofErr w:type="gramEnd"/>
-      <w:r>
-        <w:rPr>
-          <w:sz w:val="20"/>
-          <w:szCs w:val="20"/>
-        </w:rPr>
-        <w:t>&gt; ::= &lt;</w:t>
-      </w:r>
-      <w:proofErr w:type="spellStart"/>
-      <w:r>
-        <w:rPr>
-          <w:sz w:val="20"/>
-          <w:szCs w:val="20"/>
-        </w:rPr>
-        <w:t>arithExpr</w:t>
-      </w:r>
-      <w:proofErr w:type="spellEnd"/>
-      <w:r>
-        <w:rPr>
-          <w:sz w:val="20"/>
-          <w:szCs w:val="20"/>
-        </w:rPr>
-        <w:t>&gt; | &lt;</w:t>
-      </w:r>
-      <w:proofErr w:type="spellStart"/>
-      <w:r>
-        <w:rPr>
-          <w:sz w:val="20"/>
-          <w:szCs w:val="20"/>
-        </w:rPr>
-        <w:t>relExpr</w:t>
-      </w:r>
-      <w:proofErr w:type="spellEnd"/>
-      <w:r>
-        <w:rPr>
-          <w:sz w:val="20"/>
-          <w:szCs w:val="20"/>
-        </w:rPr>
-        <w:t>&gt;</w:t>
-      </w:r>
-    </w:p>
-    <w:p>
-      <w:pPr>
-        <w:spacing w:after="0" w:line="240" w:lineRule="auto"/>
-        <w:rPr>
-          <w:sz w:val="20"/>
-          <w:szCs w:val="20"/>
-        </w:rPr>
-      </w:pPr>
-      <w:r>
-        <w:rPr>
-          <w:sz w:val="20"/>
-          <w:szCs w:val="20"/>
-        </w:rPr>
-        <w:t>&lt;</w:t>
-      </w:r>
-      <w:proofErr w:type="spellStart"/>
-      <w:proofErr w:type="gramStart"/>
-      <w:r>
-        <w:rPr>
-          <w:sz w:val="20"/>
-          <w:szCs w:val="20"/>
-        </w:rPr>
-        <w:t>relExpr</w:t>
-      </w:r>
-      <w:proofErr w:type="spellEnd"/>
-      <w:proofErr w:type="gramEnd"/>
-      <w:r>
-        <w:rPr>
-          <w:sz w:val="20"/>
-          <w:szCs w:val="20"/>
-        </w:rPr>
-        <w:t>&gt; ::= &lt;</w:t>
-      </w:r>
-      <w:proofErr w:type="spellStart"/>
-      <w:r>
-        <w:rPr>
-          <w:sz w:val="20"/>
-          <w:szCs w:val="20"/>
-        </w:rPr>
-        <w:t>arithExpr</w:t>
-      </w:r>
-      <w:proofErr w:type="spellEnd"/>
-      <w:r>
-        <w:rPr>
-          <w:sz w:val="20"/>
-          <w:szCs w:val="20"/>
-        </w:rPr>
-        <w:t>&gt;&lt;</w:t>
-      </w:r>
-      <w:proofErr w:type="spellStart"/>
-      <w:r>
-        <w:rPr>
-          <w:sz w:val="20"/>
-          <w:szCs w:val="20"/>
-        </w:rPr>
-        <w:t>relOp</w:t>
-      </w:r>
-      <w:proofErr w:type="spellEnd"/>
-      <w:r>
-        <w:rPr>
-          <w:sz w:val="20"/>
-          <w:szCs w:val="20"/>
-        </w:rPr>
-        <w:t>&gt;&lt;</w:t>
-      </w:r>
-      <w:proofErr w:type="spellStart"/>
-      <w:r>
-        <w:rPr>
-          <w:sz w:val="20"/>
-          <w:szCs w:val="20"/>
-        </w:rPr>
-        <w:t>arithExpr</w:t>
-      </w:r>
-      <w:proofErr w:type="spellEnd"/>
-      <w:r>
-        <w:rPr>
-          <w:sz w:val="20"/>
-          <w:szCs w:val="20"/>
-        </w:rPr>
-        <w:t>&gt;</w:t>
-      </w:r>
-    </w:p>
-    <w:p>
-      <w:pPr>
-        <w:spacing w:after="0" w:line="240" w:lineRule="auto"/>
-        <w:rPr>
-          <w:sz w:val="20"/>
-          <w:szCs w:val="20"/>
-        </w:rPr>
-      </w:pPr>
-      <w:r>
-        <w:rPr>
-          <w:sz w:val="20"/>
-          <w:szCs w:val="20"/>
-        </w:rPr>
-        <w:t>&lt;</w:t>
-      </w:r>
-      <w:proofErr w:type="spellStart"/>
-      <w:proofErr w:type="gramStart"/>
-      <w:r>
-        <w:rPr>
-          <w:sz w:val="20"/>
-          <w:szCs w:val="20"/>
-        </w:rPr>
-        <w:t>arithExpr</w:t>
-      </w:r>
-      <w:proofErr w:type="spellEnd"/>
-      <w:proofErr w:type="gramEnd"/>
-      <w:r>
-        <w:rPr>
-          <w:sz w:val="20"/>
-          <w:szCs w:val="20"/>
-        </w:rPr>
-        <w:t>&gt; ::= &lt;</w:t>
-      </w:r>
-      <w:proofErr w:type="spellStart"/>
-      <w:r>
-        <w:rPr>
-          <w:sz w:val="20"/>
-          <w:szCs w:val="20"/>
-        </w:rPr>
-        <w:t>arithExpr</w:t>
-      </w:r>
-      <w:proofErr w:type="spellEnd"/>
-      <w:r>
-        <w:rPr>
-          <w:sz w:val="20"/>
-          <w:szCs w:val="20"/>
-        </w:rPr>
-        <w:t>&gt;&lt;</w:t>
-      </w:r>
-      <w:proofErr w:type="spellStart"/>
-      <w:r>
-        <w:rPr>
-          <w:sz w:val="20"/>
-          <w:szCs w:val="20"/>
-        </w:rPr>
-        <w:t>addOp</w:t>
-      </w:r>
-      <w:proofErr w:type="spellEnd"/>
-      <w:r>
-        <w:rPr>
-          <w:sz w:val="20"/>
-          <w:szCs w:val="20"/>
-        </w:rPr>
-        <w:t xml:space="preserve">&gt;&lt;term&gt; | &lt;term&gt; </w:t>
-      </w:r>
-    </w:p>
-    <w:p>
-      <w:pPr>
-        <w:spacing w:after="0" w:line="240" w:lineRule="auto"/>
-        <w:rPr>
-          <w:sz w:val="20"/>
-          <w:szCs w:val="20"/>
-        </w:rPr>
-      </w:pPr>
-      <w:r>
-        <w:rPr>
-          <w:sz w:val="20"/>
-          <w:szCs w:val="20"/>
-        </w:rPr>
-        <w:t>&lt;</w:t>
-      </w:r>
-      <w:proofErr w:type="gramStart"/>
-      <w:r>
-        <w:rPr>
-          <w:sz w:val="20"/>
-          <w:szCs w:val="20"/>
-        </w:rPr>
-        <w:t>term</w:t>
-      </w:r>
-      <w:proofErr w:type="gramEnd"/>
-      <w:r>
-        <w:rPr>
-          <w:sz w:val="20"/>
-          <w:szCs w:val="20"/>
-        </w:rPr>
-        <w:t>&gt; ::= &lt;t</w:t>
-      </w:r>
-      <w:r>
-        <w:rPr>
-          <w:sz w:val="20"/>
-          <w:szCs w:val="20"/>
-        </w:rPr>
-        <w:t>erm&gt;&lt;</w:t>
-      </w:r>
-      <w:proofErr w:type="spellStart"/>
-      <w:r>
-        <w:rPr>
-          <w:sz w:val="20"/>
-          <w:szCs w:val="20"/>
-        </w:rPr>
-        <w:t>multOp</w:t>
-      </w:r>
-      <w:proofErr w:type="spellEnd"/>
-      <w:r>
-        <w:rPr>
-          <w:sz w:val="20"/>
-          <w:szCs w:val="20"/>
-        </w:rPr>
-        <w:t>&gt;&lt;factor&gt; | &lt;factor&gt;</w:t>
-      </w:r>
-    </w:p>
-    <w:p>
-      <w:pPr>
-        <w:spacing w:after="0" w:line="240" w:lineRule="auto"/>
-        <w:rPr>
-          <w:sz w:val="20"/>
-          <w:szCs w:val="20"/>
-        </w:rPr>
-      </w:pPr>
-      <w:r>
-        <w:rPr>
-          <w:sz w:val="20"/>
-          <w:szCs w:val="20"/>
-        </w:rPr>
-        <w:t>&lt;</w:t>
-      </w:r>
-      <w:proofErr w:type="gramStart"/>
-      <w:r>
-        <w:rPr>
-          <w:sz w:val="20"/>
-          <w:szCs w:val="20"/>
-        </w:rPr>
-        <w:t>factor</w:t>
-      </w:r>
-      <w:proofErr w:type="gramEnd"/>
-      <w:r>
-        <w:rPr>
-          <w:sz w:val="20"/>
-          <w:szCs w:val="20"/>
-        </w:rPr>
-        <w:t>&gt; ::= &lt;variable&gt;</w:t>
-      </w:r>
-    </w:p>
-    <w:p>
-      <w:pPr>
-        <w:spacing w:after="0" w:line="240" w:lineRule="auto"/>
-        <w:rPr>
-          <w:sz w:val="20"/>
-          <w:szCs w:val="20"/>
-        </w:rPr>
-      </w:pPr>
-      <w:r>
-        <w:rPr>
-          <w:sz w:val="20"/>
-          <w:szCs w:val="20"/>
-        </w:rPr>
-        <w:t>| &lt;</w:t>
-      </w:r>
-      <w:proofErr w:type="spellStart"/>
-      <w:r>
-        <w:rPr>
-          <w:sz w:val="20"/>
-          <w:szCs w:val="20"/>
-        </w:rPr>
-        <w:t>idnest</w:t>
-      </w:r>
-      <w:proofErr w:type="spellEnd"/>
-      <w:r>
-        <w:rPr>
-          <w:sz w:val="20"/>
-          <w:szCs w:val="20"/>
-        </w:rPr>
-        <w:t>&gt;*</w:t>
-      </w:r>
-      <w:proofErr w:type="gramStart"/>
-      <w:r>
-        <w:rPr>
-          <w:sz w:val="20"/>
-          <w:szCs w:val="20"/>
-        </w:rPr>
-        <w:t>id(</w:t>
-      </w:r>
-      <w:proofErr w:type="gramEnd"/>
-      <w:r>
-        <w:rPr>
-          <w:sz w:val="20"/>
-          <w:szCs w:val="20"/>
-        </w:rPr>
-        <w:t>&lt;</w:t>
-      </w:r>
-      <w:proofErr w:type="spellStart"/>
-      <w:r>
-        <w:rPr>
-          <w:sz w:val="20"/>
-          <w:szCs w:val="20"/>
-        </w:rPr>
-        <w:t>aParams</w:t>
-      </w:r>
-      <w:proofErr w:type="spellEnd"/>
-      <w:r>
-        <w:rPr>
-          <w:sz w:val="20"/>
-          <w:szCs w:val="20"/>
-        </w:rPr>
-        <w:t>&gt;)</w:t>
-      </w:r>
-    </w:p>
-    <w:p>
-      <w:pPr>
-        <w:spacing w:after="0" w:line="240" w:lineRule="auto"/>
-        <w:rPr>
-          <w:sz w:val="20"/>
-          <w:szCs w:val="20"/>
-        </w:rPr>
-      </w:pPr>
-      <w:r>
-        <w:rPr>
-          <w:sz w:val="20"/>
-          <w:szCs w:val="20"/>
-        </w:rPr>
-        <w:t xml:space="preserve">| </w:t>
-      </w:r>
-      <w:proofErr w:type="spellStart"/>
-      <w:proofErr w:type="gramStart"/>
-      <w:r>
-        <w:rPr>
-          <w:sz w:val="20"/>
-          <w:szCs w:val="20"/>
-        </w:rPr>
-        <w:t>num</w:t>
-      </w:r>
-      <w:proofErr w:type="spellEnd"/>
-      <w:proofErr w:type="gramEnd"/>
-    </w:p>
-    <w:p>
-      <w:pPr>
-        <w:spacing w:after="0" w:line="240" w:lineRule="auto"/>
-        <w:rPr>
-          <w:sz w:val="20"/>
-          <w:szCs w:val="20"/>
-        </w:rPr>
-      </w:pPr>
-      <w:r>
-        <w:rPr>
-          <w:sz w:val="20"/>
-          <w:szCs w:val="20"/>
-        </w:rPr>
-        <w:t>| (&lt;</w:t>
-      </w:r>
-      <w:proofErr w:type="spellStart"/>
-      <w:r>
-        <w:rPr>
-          <w:sz w:val="20"/>
-          <w:szCs w:val="20"/>
-        </w:rPr>
-        <w:t>arithExpr</w:t>
-      </w:r>
-      <w:proofErr w:type="spellEnd"/>
-      <w:r>
-        <w:rPr>
-          <w:sz w:val="20"/>
-          <w:szCs w:val="20"/>
-        </w:rPr>
-        <w:t>&gt;)</w:t>
-      </w:r>
-    </w:p>
-    <w:p>
-      <w:pPr>
-        <w:spacing w:after="0" w:line="240" w:lineRule="auto"/>
-        <w:rPr>
-          <w:sz w:val="20"/>
-          <w:szCs w:val="20"/>
-        </w:rPr>
-      </w:pPr>
-      <w:r>
-        <w:rPr>
-          <w:sz w:val="20"/>
-          <w:szCs w:val="20"/>
-        </w:rPr>
-        <w:t xml:space="preserve">| </w:t>
-      </w:r>
-      <w:proofErr w:type="gramStart"/>
-      <w:r>
-        <w:rPr>
-          <w:sz w:val="20"/>
-          <w:szCs w:val="20"/>
-        </w:rPr>
-        <w:t>not&lt;</w:t>
-      </w:r>
-      <w:proofErr w:type="gramEnd"/>
-      <w:r>
-        <w:rPr>
-          <w:sz w:val="20"/>
-          <w:szCs w:val="20"/>
-        </w:rPr>
-        <w:t>factor&gt;</w:t>
+        <w:t>&lt;expr&gt; ::= &lt;arithExpr&gt; | &lt;relExpr&gt;</w:t>
+      </w:r>
+    </w:p>
+    <w:p>
+      <w:pPr>
+        <w:spacing w:after="0" w:line="240" w:lineRule="auto"/>
+        <w:rPr>
+          <w:sz w:val="20"/>
+          <w:szCs w:val="20"/>
+        </w:rPr>
+      </w:pPr>
+      <w:r>
+        <w:rPr>
+          <w:sz w:val="20"/>
+          <w:szCs w:val="20"/>
+        </w:rPr>
+        <w:t>&lt;relExpr&gt; ::= &lt;arithExpr&gt;&lt;relOp&gt;&lt;arithExpr&gt;</w:t>
+      </w:r>
+    </w:p>
+    <w:p>
+      <w:pPr>
+        <w:spacing w:after="0" w:line="240" w:lineRule="auto"/>
+        <w:rPr>
+          <w:sz w:val="20"/>
+          <w:szCs w:val="20"/>
+        </w:rPr>
+      </w:pPr>
+      <w:r>
+        <w:rPr>
+          <w:sz w:val="20"/>
+          <w:szCs w:val="20"/>
+        </w:rPr>
+        <w:t xml:space="preserve">&lt;arithExpr&gt; ::= &lt;arithExpr&gt;&lt;addOp&gt;&lt;term&gt; | &lt;term&gt; </w:t>
+      </w:r>
+    </w:p>
+    <w:p>
+      <w:pPr>
+        <w:spacing w:after="0" w:line="240" w:lineRule="auto"/>
+        <w:rPr>
+          <w:sz w:val="20"/>
+          <w:szCs w:val="20"/>
+        </w:rPr>
+      </w:pPr>
+      <w:r>
+        <w:rPr>
+          <w:sz w:val="20"/>
+          <w:szCs w:val="20"/>
+        </w:rPr>
+        <w:t>&lt;term&gt; ::= &lt;t</w:t>
+      </w:r>
+      <w:r>
+        <w:rPr>
+          <w:sz w:val="20"/>
+          <w:szCs w:val="20"/>
+        </w:rPr>
+        <w:t>erm&gt;&lt;multOp&gt;&lt;factor&gt; | &lt;factor&gt;</w:t>
+      </w:r>
+    </w:p>
+    <w:p>
+      <w:pPr>
+        <w:spacing w:after="0" w:line="240" w:lineRule="auto"/>
+        <w:rPr>
+          <w:sz w:val="20"/>
+          <w:szCs w:val="20"/>
+        </w:rPr>
+      </w:pPr>
+      <w:r>
+        <w:rPr>
+          <w:sz w:val="20"/>
+          <w:szCs w:val="20"/>
+        </w:rPr>
+        <w:t>&lt;factor&gt; ::= &lt;variable&gt;</w:t>
+      </w:r>
+    </w:p>
+    <w:p>
+      <w:pPr>
+        <w:spacing w:after="0" w:line="240" w:lineRule="auto"/>
+        <w:rPr>
+          <w:sz w:val="20"/>
+          <w:szCs w:val="20"/>
+        </w:rPr>
+      </w:pPr>
+      <w:r>
+        <w:rPr>
+          <w:sz w:val="20"/>
+          <w:szCs w:val="20"/>
+        </w:rPr>
+        <w:t>| &lt;idnest&gt;*id(&lt;aParams&gt;)</w:t>
+      </w:r>
+    </w:p>
+    <w:p>
+      <w:pPr>
+        <w:spacing w:after="0" w:line="240" w:lineRule="auto"/>
+        <w:rPr>
+          <w:sz w:val="20"/>
+          <w:szCs w:val="20"/>
+        </w:rPr>
+      </w:pPr>
+      <w:r>
+        <w:rPr>
+          <w:sz w:val="20"/>
+          <w:szCs w:val="20"/>
+        </w:rPr>
+        <w:t>| num</w:t>
+      </w:r>
+    </w:p>
+    <w:p>
+      <w:pPr>
+        <w:spacing w:after="0" w:line="240" w:lineRule="auto"/>
+        <w:rPr>
+          <w:sz w:val="20"/>
+          <w:szCs w:val="20"/>
+        </w:rPr>
+      </w:pPr>
+      <w:r>
+        <w:rPr>
+          <w:sz w:val="20"/>
+          <w:szCs w:val="20"/>
+        </w:rPr>
+        <w:t>| (&lt;arithExpr&gt;)</w:t>
+      </w:r>
+    </w:p>
+    <w:p>
+      <w:pPr>
+        <w:spacing w:after="0" w:line="240" w:lineRule="auto"/>
+        <w:rPr>
+          <w:sz w:val="20"/>
+          <w:szCs w:val="20"/>
+        </w:rPr>
+      </w:pPr>
+      <w:r>
+        <w:rPr>
+          <w:sz w:val="20"/>
+          <w:szCs w:val="20"/>
+        </w:rPr>
+        <w:t>| not&lt;factor&gt;</w:t>
       </w:r>
     </w:p>
     <w:p>
@@ -610,75 +291,23 @@
           <w:sz w:val="20"/>
           <w:szCs w:val="20"/>
         </w:rPr>
-        <w:t>&lt;</w:t>
-      </w:r>
-      <w:proofErr w:type="spellStart"/>
-      <w:proofErr w:type="gramStart"/>
-      <w:r>
-        <w:rPr>
-          <w:sz w:val="20"/>
-          <w:szCs w:val="20"/>
-        </w:rPr>
-        <w:t>indice</w:t>
-      </w:r>
-      <w:proofErr w:type="spellEnd"/>
-      <w:proofErr w:type="gramEnd"/>
-      <w:r>
-        <w:rPr>
-          <w:sz w:val="20"/>
-          <w:szCs w:val="20"/>
-        </w:rPr>
-        <w:t>&gt; ::= [&lt;</w:t>
-      </w:r>
-      <w:proofErr w:type="spellStart"/>
-      <w:r>
-        <w:rPr>
-          <w:sz w:val="20"/>
-          <w:szCs w:val="20"/>
-        </w:rPr>
-        <w:t>arithExpr</w:t>
-      </w:r>
-      <w:proofErr w:type="spellEnd"/>
-      <w:r>
-        <w:rPr>
-          <w:sz w:val="20"/>
-          <w:szCs w:val="20"/>
-        </w:rPr>
-        <w:t>&gt;]</w:t>
-      </w:r>
-    </w:p>
-    <w:p>
-      <w:pPr>
-        <w:spacing w:after="0" w:line="240" w:lineRule="auto"/>
-        <w:rPr>
-          <w:sz w:val="20"/>
-          <w:szCs w:val="20"/>
-        </w:rPr>
-      </w:pPr>
-      <w:r>
-        <w:rPr>
-          <w:sz w:val="20"/>
-          <w:szCs w:val="20"/>
-        </w:rPr>
-        <w:t>&lt;</w:t>
-      </w:r>
-      <w:proofErr w:type="spellStart"/>
-      <w:proofErr w:type="gramStart"/>
-      <w:r>
-        <w:rPr>
-          <w:sz w:val="20"/>
-          <w:szCs w:val="20"/>
-        </w:rPr>
-        <w:t>aParamsTail</w:t>
-      </w:r>
-      <w:proofErr w:type="spellEnd"/>
-      <w:proofErr w:type="gramEnd"/>
-      <w:r>
-        <w:rPr>
-          <w:sz w:val="20"/>
-          <w:szCs w:val="20"/>
-        </w:rPr>
-        <w:t>&gt; ::= ,&lt;expr&gt;</w:t>
+        <w:t>&lt;indice&gt; ::= [&lt;arithExpr&gt;]</w:t>
+      </w:r>
+    </w:p>
+    <w:p>
+      <w:pPr>
+        <w:spacing w:after="0" w:line="240" w:lineRule="auto"/>
+        <w:rPr>
+          <w:sz w:val="20"/>
+          <w:szCs w:val="20"/>
+        </w:rPr>
+      </w:pPr>
+      <w:r>
+        <w:rPr>
+          <w:sz w:val="20"/>
+          <w:szCs w:val="20"/>
+        </w:rPr>
+        <w:t>&lt;aParamsTail&gt; ::= ,&lt;expr&gt;</w:t>
       </w:r>
     </w:p>
     <w:p>
@@ -754,14 +383,7 @@
           <w:sz w:val="20"/>
           <w:szCs w:val="20"/>
         </w:rPr>
-        <w:t xml:space="preserve">Transformed all *notations to right recursive list generating </w:t>
-      </w:r>
-      <w:r>
-        <w:rPr>
-          <w:sz w:val="20"/>
-          <w:szCs w:val="20"/>
-        </w:rPr>
-        <w:t>productions</w:t>
+        <w:t>Transformed all *notations to right recursive list generating productions</w:t>
       </w:r>
     </w:p>
     <w:p>
@@ -796,23 +418,12 @@
           <w:szCs w:val="20"/>
         </w:rPr>
       </w:pPr>
-      <w:proofErr w:type="spellStart"/>
-      <w:proofErr w:type="gramStart"/>
-      <w:r>
-        <w:rPr>
-          <w:sz w:val="20"/>
-          <w:szCs w:val="20"/>
-        </w:rPr>
-        <w:t>nonTerminal</w:t>
-      </w:r>
-      <w:proofErr w:type="spellEnd"/>
-      <w:proofErr w:type="gramEnd"/>
-      <w:r>
-        <w:rPr>
-          <w:sz w:val="20"/>
-          <w:szCs w:val="20"/>
-        </w:rPr>
-        <w:t>*</w:t>
+      <w:r>
+        <w:rPr>
+          <w:sz w:val="20"/>
+          <w:szCs w:val="20"/>
+        </w:rPr>
+        <w:t>nonTerminal*</w:t>
       </w:r>
     </w:p>
     <w:p>
@@ -824,7 +435,6 @@
           <w:szCs w:val="20"/>
         </w:rPr>
       </w:pPr>
-      <w:proofErr w:type="gramStart"/>
       <w:r>
         <w:rPr>
           <w:sz w:val="20"/>
@@ -832,7 +442,6 @@
         </w:rPr>
         <w:t>to</w:t>
       </w:r>
-      <w:proofErr w:type="gramEnd"/>
     </w:p>
     <w:p>
       <w:pPr>
@@ -843,49 +452,13 @@
           <w:szCs w:val="20"/>
         </w:rPr>
       </w:pPr>
-      <w:proofErr w:type="spellStart"/>
-      <w:proofErr w:type="gramStart"/>
-      <w:r>
-        <w:rPr>
-          <w:sz w:val="20"/>
-          <w:szCs w:val="20"/>
-        </w:rPr>
-        <w:t>nonTerminalList</w:t>
-      </w:r>
-      <w:proofErr w:type="spellEnd"/>
-      <w:proofErr w:type="gramEnd"/>
-      <w:r>
-        <w:rPr>
-          <w:sz w:val="20"/>
-          <w:szCs w:val="20"/>
-        </w:rPr>
-        <w:t xml:space="preserve"> -&gt; </w:t>
-      </w:r>
-      <w:proofErr w:type="spellStart"/>
-      <w:r>
-        <w:rPr>
-          <w:sz w:val="20"/>
-          <w:szCs w:val="20"/>
-        </w:rPr>
-        <w:t>nonTerminal</w:t>
-      </w:r>
-      <w:proofErr w:type="spellEnd"/>
-      <w:r>
-        <w:rPr>
-          <w:sz w:val="20"/>
-          <w:szCs w:val="20"/>
-        </w:rPr>
-        <w:t xml:space="preserve"> </w:t>
-      </w:r>
-      <w:proofErr w:type="spellStart"/>
-      <w:r>
-        <w:rPr>
-          <w:sz w:val="20"/>
-          <w:szCs w:val="20"/>
-        </w:rPr>
-        <w:t>nonTerminalList</w:t>
-      </w:r>
-      <w:proofErr w:type="spellEnd"/>
+      <w:r>
+        <w:rPr>
+          <w:sz w:val="20"/>
+          <w:szCs w:val="20"/>
+        </w:rPr>
+        <w:t>nonTerminalList -&gt; nonTerminal nonTerminalList</w:t>
+      </w:r>
     </w:p>
     <w:p>
       <w:pPr>
@@ -942,23 +515,7 @@
           <w:sz w:val="20"/>
           <w:szCs w:val="20"/>
         </w:rPr>
-        <w:t xml:space="preserve">A -&gt; </w:t>
-      </w:r>
-      <w:proofErr w:type="gramStart"/>
-      <w:r>
-        <w:rPr>
-          <w:sz w:val="20"/>
-          <w:szCs w:val="20"/>
-        </w:rPr>
-        <w:t>Aa</w:t>
-      </w:r>
-      <w:proofErr w:type="gramEnd"/>
-      <w:r>
-        <w:rPr>
-          <w:sz w:val="20"/>
-          <w:szCs w:val="20"/>
-        </w:rPr>
-        <w:t xml:space="preserve"> | B</w:t>
+        <w:t>A -&gt; Aa | B</w:t>
       </w:r>
     </w:p>
     <w:p>
@@ -1009,23 +566,7 @@
           <w:sz w:val="20"/>
           <w:szCs w:val="20"/>
         </w:rPr>
-        <w:t xml:space="preserve">A’ -&gt; </w:t>
-      </w:r>
-      <w:proofErr w:type="spellStart"/>
-      <w:r>
-        <w:rPr>
-          <w:sz w:val="20"/>
-          <w:szCs w:val="20"/>
-        </w:rPr>
-        <w:t>aA</w:t>
-      </w:r>
-      <w:proofErr w:type="spellEnd"/>
-      <w:r>
-        <w:rPr>
-          <w:sz w:val="20"/>
-          <w:szCs w:val="20"/>
-        </w:rPr>
-        <w:t>’ | Epsilon</w:t>
+        <w:t>A’ -&gt; aA’ | Epsilon</w:t>
       </w:r>
     </w:p>
     <w:p>
@@ -1104,33 +645,8 @@
           <w:szCs w:val="20"/>
         </w:rPr>
         <w:tab/>
-        <w:t xml:space="preserve">A -&gt; </w:t>
-      </w:r>
-      <w:proofErr w:type="spellStart"/>
-      <w:r>
-        <w:rPr>
-          <w:sz w:val="20"/>
-          <w:szCs w:val="20"/>
-        </w:rPr>
-        <w:t>aB</w:t>
-      </w:r>
-      <w:proofErr w:type="spellEnd"/>
-      <w:r>
-        <w:rPr>
-          <w:sz w:val="20"/>
-          <w:szCs w:val="20"/>
-        </w:rPr>
-        <w:t xml:space="preserve"> | </w:t>
-      </w:r>
-      <w:proofErr w:type="spellStart"/>
-      <w:r>
-        <w:rPr>
-          <w:sz w:val="20"/>
-          <w:szCs w:val="20"/>
-        </w:rPr>
-        <w:t>aC</w:t>
-      </w:r>
-      <w:proofErr w:type="spellEnd"/>
+        <w:t>A -&gt; aB | aC</w:t>
+      </w:r>
     </w:p>
     <w:p>
       <w:pPr>
@@ -1180,22 +696,7 @@
           <w:szCs w:val="20"/>
         </w:rPr>
         <w:tab/>
-      </w:r>
-      <w:proofErr w:type="spellStart"/>
-      <w:r>
-        <w:rPr>
-          <w:sz w:val="20"/>
-          <w:szCs w:val="20"/>
-        </w:rPr>
-        <w:t>ARest</w:t>
-      </w:r>
-      <w:proofErr w:type="spellEnd"/>
-      <w:r>
-        <w:rPr>
-          <w:sz w:val="20"/>
-          <w:szCs w:val="20"/>
-        </w:rPr>
-        <w:t xml:space="preserve"> -&gt; B | C</w:t>
+        <w:t>ARest -&gt; B | C</w:t>
       </w:r>
     </w:p>
     <w:p>
@@ -1227,23 +728,7 @@
           <w:sz w:val="20"/>
           <w:szCs w:val="20"/>
         </w:rPr>
-        <w:t xml:space="preserve">You will see in my grammar things like Rest, or </w:t>
-      </w:r>
-      <w:proofErr w:type="spellStart"/>
-      <w:r>
-        <w:rPr>
-          <w:sz w:val="20"/>
-          <w:szCs w:val="20"/>
-        </w:rPr>
-        <w:t>RestRest</w:t>
-      </w:r>
-      <w:proofErr w:type="spellEnd"/>
-      <w:r>
-        <w:rPr>
-          <w:sz w:val="20"/>
-          <w:szCs w:val="20"/>
-        </w:rPr>
-        <w:t>, this means something has been transformed.</w:t>
+        <w:t>You will see in my grammar things like Rest, or RestRest, this means something has been transformed.</w:t>
       </w:r>
     </w:p>
     <w:p>
@@ -1305,63 +790,7 @@
           <w:sz w:val="20"/>
           <w:szCs w:val="20"/>
         </w:rPr>
-        <w:t>&lt;</w:t>
-      </w:r>
-      <w:proofErr w:type="spellStart"/>
-      <w:proofErr w:type="gramStart"/>
-      <w:r>
-        <w:rPr>
-          <w:b/>
-          <w:sz w:val="20"/>
-          <w:szCs w:val="20"/>
-        </w:rPr>
-        <w:t>classDecl</w:t>
-      </w:r>
-      <w:proofErr w:type="spellEnd"/>
-      <w:proofErr w:type="gramEnd"/>
-      <w:r>
-        <w:rPr>
-          <w:b/>
-          <w:sz w:val="20"/>
-          <w:szCs w:val="20"/>
-        </w:rPr>
-        <w:t>&gt; ::= class id {&lt;</w:t>
-      </w:r>
-      <w:proofErr w:type="spellStart"/>
-      <w:r>
-        <w:rPr>
-          <w:b/>
-          <w:sz w:val="20"/>
-          <w:szCs w:val="20"/>
-        </w:rPr>
-        <w:t>varDecl</w:t>
-      </w:r>
-      <w:proofErr w:type="spellEnd"/>
-      <w:r>
-        <w:rPr>
-          <w:b/>
-          <w:sz w:val="20"/>
-          <w:szCs w:val="20"/>
-        </w:rPr>
-        <w:t>&gt;*&lt;</w:t>
-      </w:r>
-      <w:proofErr w:type="spellStart"/>
-      <w:r>
-        <w:rPr>
-          <w:b/>
-          <w:sz w:val="20"/>
-          <w:szCs w:val="20"/>
-        </w:rPr>
-        <w:t>funcDef</w:t>
-      </w:r>
-      <w:proofErr w:type="spellEnd"/>
-      <w:r>
-        <w:rPr>
-          <w:b/>
-          <w:sz w:val="20"/>
-          <w:szCs w:val="20"/>
-        </w:rPr>
-        <w:t>&gt;*};</w:t>
+        <w:t>&lt;classDecl&gt; ::= class id {&lt;varDecl&gt;*&lt;funcDef&gt;*};</w:t>
       </w:r>
     </w:p>
     <w:p>
@@ -1378,71 +807,7 @@
           <w:szCs w:val="20"/>
         </w:rPr>
         <w:tab/>
-        <w:t xml:space="preserve">This means that </w:t>
-      </w:r>
-      <w:proofErr w:type="spellStart"/>
-      <w:r>
-        <w:rPr>
-          <w:sz w:val="20"/>
-          <w:szCs w:val="20"/>
-        </w:rPr>
-        <w:t>varDecl</w:t>
-      </w:r>
-      <w:proofErr w:type="spellEnd"/>
-      <w:r>
-        <w:rPr>
-          <w:sz w:val="20"/>
-          <w:szCs w:val="20"/>
-        </w:rPr>
-        <w:t xml:space="preserve"> come first then </w:t>
-      </w:r>
-      <w:proofErr w:type="spellStart"/>
-      <w:r>
-        <w:rPr>
-          <w:sz w:val="20"/>
-          <w:szCs w:val="20"/>
-        </w:rPr>
-        <w:t>funcDefs</w:t>
-      </w:r>
-      <w:proofErr w:type="spellEnd"/>
-      <w:r>
-        <w:rPr>
-          <w:sz w:val="20"/>
-          <w:szCs w:val="20"/>
-        </w:rPr>
-        <w:t xml:space="preserve">. We can’t mix them or put </w:t>
-      </w:r>
-      <w:proofErr w:type="spellStart"/>
-      <w:r>
-        <w:rPr>
-          <w:sz w:val="20"/>
-          <w:szCs w:val="20"/>
-        </w:rPr>
-        <w:t>varDecls</w:t>
-      </w:r>
-      <w:proofErr w:type="spellEnd"/>
-      <w:r>
-        <w:rPr>
-          <w:sz w:val="20"/>
-          <w:szCs w:val="20"/>
-        </w:rPr>
-        <w:t xml:space="preserve"> after </w:t>
-      </w:r>
-      <w:proofErr w:type="spellStart"/>
-      <w:r>
-        <w:rPr>
-          <w:sz w:val="20"/>
-          <w:szCs w:val="20"/>
-        </w:rPr>
-        <w:t>funcDefs</w:t>
-      </w:r>
-      <w:proofErr w:type="spellEnd"/>
-      <w:r>
-        <w:rPr>
-          <w:sz w:val="20"/>
-          <w:szCs w:val="20"/>
-        </w:rPr>
-        <w:t>.</w:t>
+        <w:t>This means that varDecl come first then funcDefs. We can’t mix them or put varDecls after funcDefs.</w:t>
       </w:r>
     </w:p>
     <w:p>
@@ -1469,7 +834,6 @@
         </w:rPr>
         <w:t>“</w:t>
       </w:r>
-      <w:proofErr w:type="spellStart"/>
       <w:r>
         <w:rPr>
           <w:rFonts w:ascii="Consolas" w:hAnsi="Consolas" w:cs="Consolas"/>
@@ -1478,9 +842,8 @@
           <w:sz w:val="19"/>
           <w:szCs w:val="19"/>
         </w:rPr>
-        <w:t>varFuncDefList</w:t>
-      </w:r>
-      <w:proofErr w:type="spellEnd"/>
+        <w:t>varFuncDefList”</w:t>
+      </w:r>
       <w:r>
         <w:rPr>
           <w:rFonts w:ascii="Consolas" w:hAnsi="Consolas" w:cs="Consolas"/>
@@ -1489,7 +852,90 @@
           <w:sz w:val="19"/>
           <w:szCs w:val="19"/>
         </w:rPr>
-        <w:t>”</w:t>
+        <w:t xml:space="preserve">. </w:t>
+      </w:r>
+      <w:r>
+        <w:rPr>
+          <w:sz w:val="20"/>
+          <w:szCs w:val="20"/>
+        </w:rPr>
+        <w:t xml:space="preserve">Also since both their productions can start with type, there was an ambiguity here. So I left factored this. </w:t>
+      </w:r>
+    </w:p>
+    <w:p>
+      <w:pPr>
+        <w:spacing w:after="0" w:line="240" w:lineRule="auto"/>
+        <w:rPr>
+          <w:sz w:val="20"/>
+          <w:szCs w:val="20"/>
+        </w:rPr>
+      </w:pPr>
+    </w:p>
+    <w:p>
+      <w:pPr>
+        <w:spacing w:after="0" w:line="240" w:lineRule="auto"/>
+        <w:rPr>
+          <w:b/>
+          <w:sz w:val="20"/>
+          <w:szCs w:val="20"/>
+        </w:rPr>
+      </w:pPr>
+      <w:r>
+        <w:rPr>
+          <w:sz w:val="20"/>
+          <w:szCs w:val="20"/>
+        </w:rPr>
+        <w:tab/>
+      </w:r>
+      <w:r>
+        <w:rPr>
+          <w:b/>
+          <w:sz w:val="20"/>
+          <w:szCs w:val="20"/>
+        </w:rPr>
+        <w:t>&lt;funcbody&gt; ::=  {&lt;varDecl&gt;*&lt;statement&gt;*}</w:t>
+      </w:r>
+    </w:p>
+    <w:p>
+      <w:pPr>
+        <w:spacing w:after="0" w:line="240" w:lineRule="auto"/>
+        <w:rPr>
+          <w:sz w:val="20"/>
+          <w:szCs w:val="20"/>
+        </w:rPr>
+      </w:pPr>
+      <w:r>
+        <w:rPr>
+          <w:sz w:val="20"/>
+          <w:szCs w:val="20"/>
+        </w:rPr>
+        <w:tab/>
+        <w:t>This means that varDecl come first then statements. We can’t mix them or put varDecls after statements.</w:t>
+      </w:r>
+    </w:p>
+    <w:p>
+      <w:pPr>
+        <w:spacing w:after="0" w:line="240" w:lineRule="auto"/>
+        <w:ind w:left="720"/>
+        <w:rPr>
+          <w:sz w:val="20"/>
+          <w:szCs w:val="20"/>
+        </w:rPr>
+      </w:pPr>
+      <w:r>
+        <w:rPr>
+          <w:sz w:val="20"/>
+          <w:szCs w:val="20"/>
+        </w:rPr>
+        <w:t xml:space="preserve">So I fixed this by merging them into one production </w:t>
+      </w:r>
+      <w:r>
+        <w:rPr>
+          <w:b/>
+          <w:sz w:val="20"/>
+          <w:szCs w:val="20"/>
+        </w:rPr>
+        <w:t>“</w:t>
       </w:r>
       <w:r>
         <w:rPr>
@@ -1499,162 +945,8 @@
           <w:sz w:val="19"/>
           <w:szCs w:val="19"/>
         </w:rPr>
-        <w:t xml:space="preserve">. </w:t>
-      </w:r>
-      <w:r>
-        <w:rPr>
-          <w:sz w:val="20"/>
-          <w:szCs w:val="20"/>
-        </w:rPr>
-        <w:t xml:space="preserve">Also since both their productions can start with type, there was an ambiguity here. So I left factored this. </w:t>
-      </w:r>
-    </w:p>
-    <w:p>
-      <w:pPr>
-        <w:spacing w:after="0" w:line="240" w:lineRule="auto"/>
-        <w:rPr>
-          <w:sz w:val="20"/>
-          <w:szCs w:val="20"/>
-        </w:rPr>
-      </w:pPr>
-    </w:p>
-    <w:p>
-      <w:pPr>
-        <w:spacing w:after="0" w:line="240" w:lineRule="auto"/>
-        <w:rPr>
-          <w:b/>
-          <w:sz w:val="20"/>
-          <w:szCs w:val="20"/>
-        </w:rPr>
-      </w:pPr>
-      <w:r>
-        <w:rPr>
-          <w:sz w:val="20"/>
-          <w:szCs w:val="20"/>
-        </w:rPr>
-        <w:tab/>
-      </w:r>
-      <w:r>
-        <w:rPr>
-          <w:b/>
-          <w:sz w:val="20"/>
-          <w:szCs w:val="20"/>
-        </w:rPr>
-        <w:t>&lt;</w:t>
-      </w:r>
-      <w:proofErr w:type="spellStart"/>
-      <w:proofErr w:type="gramStart"/>
-      <w:r>
-        <w:rPr>
-          <w:b/>
-          <w:sz w:val="20"/>
-          <w:szCs w:val="20"/>
-        </w:rPr>
-        <w:t>funcbody</w:t>
-      </w:r>
-      <w:proofErr w:type="spellEnd"/>
-      <w:proofErr w:type="gramEnd"/>
-      <w:r>
-        <w:rPr>
-          <w:b/>
-          <w:sz w:val="20"/>
-          <w:szCs w:val="20"/>
-        </w:rPr>
-        <w:t>&gt; ::=  {&lt;</w:t>
-      </w:r>
-      <w:proofErr w:type="spellStart"/>
-      <w:r>
-        <w:rPr>
-          <w:b/>
-          <w:sz w:val="20"/>
-          <w:szCs w:val="20"/>
-        </w:rPr>
-        <w:t>varDecl</w:t>
-      </w:r>
-      <w:proofErr w:type="spellEnd"/>
-      <w:r>
-        <w:rPr>
-          <w:b/>
-          <w:sz w:val="20"/>
-          <w:szCs w:val="20"/>
-        </w:rPr>
-        <w:t>&gt;*&lt;statement&gt;*}</w:t>
-      </w:r>
-    </w:p>
-    <w:p>
-      <w:pPr>
-        <w:spacing w:after="0" w:line="240" w:lineRule="auto"/>
-        <w:rPr>
-          <w:sz w:val="20"/>
-          <w:szCs w:val="20"/>
-        </w:rPr>
-      </w:pPr>
-      <w:r>
-        <w:rPr>
-          <w:sz w:val="20"/>
-          <w:szCs w:val="20"/>
-        </w:rPr>
-        <w:tab/>
-        <w:t xml:space="preserve">This means that </w:t>
-      </w:r>
-      <w:proofErr w:type="spellStart"/>
-      <w:r>
-        <w:rPr>
-          <w:sz w:val="20"/>
-          <w:szCs w:val="20"/>
-        </w:rPr>
-        <w:t>varDecl</w:t>
-      </w:r>
-      <w:proofErr w:type="spellEnd"/>
-      <w:r>
-        <w:rPr>
-          <w:sz w:val="20"/>
-          <w:szCs w:val="20"/>
-        </w:rPr>
-        <w:t xml:space="preserve"> come first then statements. We can’t mix them or put </w:t>
-      </w:r>
-      <w:proofErr w:type="spellStart"/>
-      <w:r>
-        <w:rPr>
-          <w:sz w:val="20"/>
-          <w:szCs w:val="20"/>
-        </w:rPr>
-        <w:t>varDecls</w:t>
-      </w:r>
-      <w:proofErr w:type="spellEnd"/>
-      <w:r>
-        <w:rPr>
-          <w:sz w:val="20"/>
-          <w:szCs w:val="20"/>
-        </w:rPr>
-        <w:t xml:space="preserve"> after statements.</w:t>
-      </w:r>
-    </w:p>
-    <w:p>
-      <w:pPr>
-        <w:spacing w:after="0" w:line="240" w:lineRule="auto"/>
-        <w:ind w:left="720"/>
-        <w:rPr>
-          <w:sz w:val="20"/>
-          <w:szCs w:val="20"/>
-        </w:rPr>
-      </w:pPr>
-      <w:r>
-        <w:rPr>
-          <w:sz w:val="20"/>
-          <w:szCs w:val="20"/>
-        </w:rPr>
-        <w:t xml:space="preserve">So I fixed this by merging them into one production </w:t>
-      </w:r>
-      <w:r>
-        <w:rPr>
-          <w:b/>
-          <w:sz w:val="20"/>
-          <w:szCs w:val="20"/>
-        </w:rPr>
-        <w:t>“</w:t>
-      </w:r>
-      <w:proofErr w:type="spellStart"/>
+        <w:t>varStatementList”</w:t>
+      </w:r>
       <w:r>
         <w:rPr>
           <w:rFonts w:ascii="Consolas" w:hAnsi="Consolas" w:cs="Consolas"/>
@@ -1663,9 +955,106 @@
           <w:sz w:val="19"/>
           <w:szCs w:val="19"/>
         </w:rPr>
-        <w:t>varStatementList</w:t>
-      </w:r>
-      <w:proofErr w:type="spellEnd"/>
+        <w:t xml:space="preserve">. </w:t>
+      </w:r>
+      <w:r>
+        <w:rPr>
+          <w:sz w:val="20"/>
+          <w:szCs w:val="20"/>
+        </w:rPr>
+        <w:t xml:space="preserve">Also since both their productions can start with </w:t>
+      </w:r>
+      <w:r>
+        <w:rPr>
+          <w:sz w:val="20"/>
+          <w:szCs w:val="20"/>
+        </w:rPr>
+        <w:t>id</w:t>
+      </w:r>
+      <w:r>
+        <w:rPr>
+          <w:sz w:val="20"/>
+          <w:szCs w:val="20"/>
+        </w:rPr>
+        <w:t xml:space="preserve">, there was an ambiguity here. So I left factored this. </w:t>
+      </w:r>
+    </w:p>
+    <w:p>
+      <w:pPr>
+        <w:spacing w:after="0" w:line="240" w:lineRule="auto"/>
+        <w:ind w:left="720"/>
+        <w:rPr>
+          <w:sz w:val="20"/>
+          <w:szCs w:val="20"/>
+        </w:rPr>
+      </w:pPr>
+    </w:p>
+    <w:p>
+      <w:pPr>
+        <w:spacing w:after="0" w:line="240" w:lineRule="auto"/>
+        <w:ind w:left="720"/>
+        <w:rPr>
+          <w:b/>
+          <w:sz w:val="20"/>
+          <w:szCs w:val="20"/>
+        </w:rPr>
+      </w:pPr>
+      <w:r>
+        <w:rPr>
+          <w:b/>
+          <w:sz w:val="20"/>
+          <w:szCs w:val="20"/>
+        </w:rPr>
+        <w:t>&lt;statBlock&gt; ::= {&lt;statement&gt;*} | &lt;statement&gt; | EPSILON</w:t>
+      </w:r>
+    </w:p>
+    <w:p>
+      <w:pPr>
+        <w:spacing w:after="0" w:line="240" w:lineRule="auto"/>
+        <w:ind w:left="720"/>
+        <w:rPr>
+          <w:sz w:val="20"/>
+          <w:szCs w:val="20"/>
+        </w:rPr>
+      </w:pPr>
+      <w:r>
+        <w:rPr>
+          <w:sz w:val="20"/>
+          <w:szCs w:val="20"/>
+        </w:rPr>
+        <w:t xml:space="preserve">Has been turned into </w:t>
+      </w:r>
+      <w:r>
+        <w:rPr>
+          <w:b/>
+          <w:sz w:val="20"/>
+          <w:szCs w:val="20"/>
+        </w:rPr>
+        <w:t xml:space="preserve">&lt;statBlock&gt; </w:t>
+      </w:r>
+      <w:r>
+        <w:rPr>
+          <w:b/>
+          <w:sz w:val="20"/>
+          <w:szCs w:val="20"/>
+        </w:rPr>
+        <w:t xml:space="preserve">::= </w:t>
+      </w:r>
+      <w:r>
+        <w:rPr>
+          <w:sz w:val="20"/>
+          <w:szCs w:val="20"/>
+        </w:rPr>
+        <w:t>{</w:t>
+      </w:r>
+      <w:r>
+        <w:rPr>
+          <w:b/>
+          <w:sz w:val="20"/>
+          <w:szCs w:val="20"/>
+        </w:rPr>
+        <w:t>“</w:t>
+      </w:r>
       <w:r>
         <w:rPr>
           <w:rFonts w:ascii="Consolas" w:hAnsi="Consolas" w:cs="Consolas"/>
@@ -1674,7 +1063,7 @@
           <w:sz w:val="19"/>
           <w:szCs w:val="19"/>
         </w:rPr>
-        <w:t>”</w:t>
+        <w:t>statementList</w:t>
       </w:r>
       <w:r>
         <w:rPr>
@@ -1684,155 +1073,8 @@
           <w:sz w:val="19"/>
           <w:szCs w:val="19"/>
         </w:rPr>
-        <w:t xml:space="preserve">. </w:t>
-      </w:r>
-      <w:r>
-        <w:rPr>
-          <w:sz w:val="20"/>
-          <w:szCs w:val="20"/>
-        </w:rPr>
-        <w:t xml:space="preserve">Also since both their productions can start with </w:t>
-      </w:r>
-      <w:r>
-        <w:rPr>
-          <w:sz w:val="20"/>
-          <w:szCs w:val="20"/>
-        </w:rPr>
-        <w:t>id</w:t>
-      </w:r>
-      <w:r>
-        <w:rPr>
-          <w:sz w:val="20"/>
-          <w:szCs w:val="20"/>
-        </w:rPr>
-        <w:t xml:space="preserve">, there was an ambiguity here. So I left factored this. </w:t>
-      </w:r>
-    </w:p>
-    <w:p>
-      <w:pPr>
-        <w:spacing w:after="0" w:line="240" w:lineRule="auto"/>
-        <w:ind w:left="720"/>
-        <w:rPr>
-          <w:sz w:val="20"/>
-          <w:szCs w:val="20"/>
-        </w:rPr>
-      </w:pPr>
-    </w:p>
-    <w:p>
-      <w:pPr>
-        <w:spacing w:after="0" w:line="240" w:lineRule="auto"/>
-        <w:ind w:left="720"/>
-        <w:rPr>
-          <w:b/>
-          <w:sz w:val="20"/>
-          <w:szCs w:val="20"/>
-        </w:rPr>
-      </w:pPr>
-      <w:r>
-        <w:rPr>
-          <w:b/>
-          <w:sz w:val="20"/>
-          <w:szCs w:val="20"/>
-        </w:rPr>
-        <w:t>&lt;</w:t>
-      </w:r>
-      <w:proofErr w:type="spellStart"/>
-      <w:proofErr w:type="gramStart"/>
-      <w:r>
-        <w:rPr>
-          <w:b/>
-          <w:sz w:val="20"/>
-          <w:szCs w:val="20"/>
-        </w:rPr>
-        <w:t>statBlock</w:t>
-      </w:r>
-      <w:proofErr w:type="spellEnd"/>
-      <w:proofErr w:type="gramEnd"/>
-      <w:r>
-        <w:rPr>
-          <w:b/>
-          <w:sz w:val="20"/>
-          <w:szCs w:val="20"/>
-        </w:rPr>
-        <w:t>&gt; ::= {&lt;statement&gt;*} | &lt;statement&gt; | EPSILON</w:t>
-      </w:r>
-    </w:p>
-    <w:p>
-      <w:pPr>
-        <w:spacing w:after="0" w:line="240" w:lineRule="auto"/>
-        <w:ind w:left="720"/>
-        <w:rPr>
-          <w:sz w:val="20"/>
-          <w:szCs w:val="20"/>
-        </w:rPr>
-      </w:pPr>
-      <w:r>
-        <w:rPr>
-          <w:sz w:val="20"/>
-          <w:szCs w:val="20"/>
-        </w:rPr>
-        <w:t xml:space="preserve">Has been turned into </w:t>
-      </w:r>
-      <w:r>
-        <w:rPr>
-          <w:b/>
-          <w:sz w:val="20"/>
-          <w:szCs w:val="20"/>
-        </w:rPr>
-        <w:t>&lt;</w:t>
-      </w:r>
-      <w:proofErr w:type="spellStart"/>
-      <w:r>
-        <w:rPr>
-          <w:b/>
-          <w:sz w:val="20"/>
-          <w:szCs w:val="20"/>
-        </w:rPr>
-        <w:t>statBlock</w:t>
-      </w:r>
-      <w:proofErr w:type="spellEnd"/>
-      <w:proofErr w:type="gramStart"/>
-      <w:r>
-        <w:rPr>
-          <w:b/>
-          <w:sz w:val="20"/>
-          <w:szCs w:val="20"/>
-        </w:rPr>
-        <w:t xml:space="preserve">&gt; </w:t>
-      </w:r>
-      <w:r>
-        <w:rPr>
-          <w:b/>
-          <w:sz w:val="20"/>
-          <w:szCs w:val="20"/>
-        </w:rPr>
-        <w:t>:</w:t>
-      </w:r>
-      <w:proofErr w:type="gramEnd"/>
-      <w:r>
-        <w:rPr>
-          <w:b/>
-          <w:sz w:val="20"/>
-          <w:szCs w:val="20"/>
-        </w:rPr>
-        <w:t xml:space="preserve">:= </w:t>
-      </w:r>
-      <w:r>
-        <w:rPr>
-          <w:sz w:val="20"/>
-          <w:szCs w:val="20"/>
-        </w:rPr>
-        <w:t>{</w:t>
-      </w:r>
-      <w:r>
-        <w:rPr>
-          <w:b/>
-          <w:sz w:val="20"/>
-          <w:szCs w:val="20"/>
-        </w:rPr>
-        <w:t>“</w:t>
-      </w:r>
-      <w:proofErr w:type="spellStart"/>
+        <w:t>”</w:t>
+      </w:r>
       <w:r>
         <w:rPr>
           <w:rFonts w:ascii="Consolas" w:hAnsi="Consolas" w:cs="Consolas"/>
@@ -1841,9 +1083,94 @@
           <w:sz w:val="19"/>
           <w:szCs w:val="19"/>
         </w:rPr>
-        <w:t>statementList</w:t>
-      </w:r>
-      <w:proofErr w:type="spellEnd"/>
+        <w:t>}</w:t>
+      </w:r>
+    </w:p>
+    <w:p>
+      <w:pPr>
+        <w:spacing w:after="0" w:line="240" w:lineRule="auto"/>
+        <w:ind w:left="720"/>
+        <w:rPr>
+          <w:sz w:val="20"/>
+          <w:szCs w:val="20"/>
+        </w:rPr>
+      </w:pPr>
+    </w:p>
+    <w:p>
+      <w:pPr>
+        <w:spacing w:after="0" w:line="240" w:lineRule="auto"/>
+        <w:ind w:left="720"/>
+        <w:rPr>
+          <w:sz w:val="20"/>
+          <w:szCs w:val="20"/>
+        </w:rPr>
+      </w:pPr>
+      <w:r>
+        <w:rPr>
+          <w:sz w:val="20"/>
+          <w:szCs w:val="20"/>
+        </w:rPr>
+        <w:t>I removed some productions because they were merged when doing left factoring.</w:t>
+      </w:r>
+    </w:p>
+    <w:p>
+      <w:pPr>
+        <w:spacing w:after="0" w:line="240" w:lineRule="auto"/>
+        <w:ind w:left="720"/>
+        <w:rPr>
+          <w:sz w:val="20"/>
+          <w:szCs w:val="20"/>
+        </w:rPr>
+      </w:pPr>
+      <w:r>
+        <w:rPr>
+          <w:sz w:val="20"/>
+          <w:szCs w:val="20"/>
+        </w:rPr>
+        <w:t>Productions such as &lt;funchead&gt;</w:t>
+      </w:r>
+      <w:r>
+        <w:rPr>
+          <w:sz w:val="20"/>
+          <w:szCs w:val="20"/>
+        </w:rPr>
+        <w:t>, &lt;varDecl&gt; (I still have it in my grammar for completeness sake, but it is not being used).</w:t>
+      </w:r>
+    </w:p>
+    <w:p>
+      <w:pPr>
+        <w:spacing w:after="0" w:line="240" w:lineRule="auto"/>
+        <w:ind w:left="720"/>
+        <w:rPr>
+          <w:sz w:val="20"/>
+          <w:szCs w:val="20"/>
+        </w:rPr>
+      </w:pPr>
+    </w:p>
+    <w:p>
+      <w:pPr>
+        <w:spacing w:after="0" w:line="240" w:lineRule="auto"/>
+        <w:ind w:left="720"/>
+        <w:rPr>
+          <w:sz w:val="20"/>
+          <w:szCs w:val="20"/>
+        </w:rPr>
+      </w:pPr>
+      <w:r>
+        <w:rPr>
+          <w:sz w:val="20"/>
+          <w:szCs w:val="20"/>
+        </w:rPr>
+        <w:t xml:space="preserve">Also since statement ands varDecls have a common id in them, I made a separate </w:t>
+      </w:r>
+      <w:r>
+        <w:rPr>
+          <w:b/>
+          <w:sz w:val="20"/>
+          <w:szCs w:val="20"/>
+        </w:rPr>
+        <w:t>“</w:t>
+      </w:r>
       <w:r>
         <w:rPr>
           <w:rFonts w:ascii="Consolas" w:hAnsi="Consolas" w:cs="Consolas"/>
@@ -1852,17 +1179,37 @@
           <w:sz w:val="19"/>
           <w:szCs w:val="19"/>
         </w:rPr>
+        <w:t>noIdStartStatement</w:t>
+      </w:r>
+      <w:r>
+        <w:rPr>
+          <w:b/>
+          <w:sz w:val="20"/>
+          <w:szCs w:val="20"/>
+        </w:rPr>
         <w:t>”</w:t>
       </w:r>
       <w:r>
         <w:rPr>
-          <w:rFonts w:ascii="Consolas" w:hAnsi="Consolas" w:cs="Consolas"/>
-          <w:b/>
-          <w:color w:val="000000"/>
-          <w:sz w:val="19"/>
-          <w:szCs w:val="19"/>
-        </w:rPr>
-        <w:t>}</w:t>
+          <w:b/>
+          <w:sz w:val="20"/>
+          <w:szCs w:val="20"/>
+        </w:rPr>
+        <w:t xml:space="preserve"> </w:t>
+      </w:r>
+      <w:r>
+        <w:rPr>
+          <w:sz w:val="20"/>
+          <w:szCs w:val="20"/>
+        </w:rPr>
+        <w:t>production</w:t>
+      </w:r>
+      <w:r>
+        <w:rPr>
+          <w:sz w:val="20"/>
+          <w:szCs w:val="20"/>
+        </w:rPr>
+        <w:t>. These are for statements that don’t start with id, such as for, if, get,put, return. However they can still be made from statements productions. They are just wrappers for easier parsing.</w:t>
       </w:r>
     </w:p>
     <w:p>
@@ -1878,6 +1225,23 @@
     <w:p>
       <w:pPr>
         <w:spacing w:after="0" w:line="240" w:lineRule="auto"/>
+        <w:ind w:firstLine="720"/>
+        <w:rPr>
+          <w:sz w:val="20"/>
+          <w:szCs w:val="20"/>
+        </w:rPr>
+      </w:pPr>
+      <w:r>
+        <w:rPr>
+          <w:sz w:val="20"/>
+          <w:szCs w:val="20"/>
+        </w:rPr>
+        <w:t>I updated the if/else production to optionally not have else blocks if not needed. In the provided grammar</w:t>
+      </w:r>
+    </w:p>
+    <w:p>
+      <w:pPr>
+        <w:spacing w:after="0" w:line="240" w:lineRule="auto"/>
         <w:ind w:left="720"/>
         <w:rPr>
           <w:sz w:val="20"/>
@@ -1886,10 +1250,18 @@
       </w:pPr>
       <w:r>
         <w:rPr>
-          <w:sz w:val="20"/>
-          <w:szCs w:val="20"/>
-        </w:rPr>
-        <w:t>I removed some productions because they were merged when doing left factoring.</w:t>
+          <w:b/>
+          <w:sz w:val="20"/>
+          <w:szCs w:val="20"/>
+        </w:rPr>
+        <w:t>&lt;statment&gt; ::= if(&lt;expr&gt;)then&lt;statBlock&gt;else&lt;statBlock&gt;;</w:t>
+      </w:r>
+      <w:r>
+        <w:rPr>
+          <w:sz w:val="20"/>
+          <w:szCs w:val="20"/>
+        </w:rPr>
+        <w:t xml:space="preserve"> Made the else block be there all the time, even if not needed. So I simply made the else optional.</w:t>
       </w:r>
     </w:p>
     <w:p>
@@ -1901,52 +1273,6 @@
           <w:szCs w:val="20"/>
         </w:rPr>
       </w:pPr>
-      <w:r>
-        <w:rPr>
-          <w:sz w:val="20"/>
-          <w:szCs w:val="20"/>
-        </w:rPr>
-        <w:t>Productions such as &lt;</w:t>
-      </w:r>
-      <w:proofErr w:type="spellStart"/>
-      <w:r>
-        <w:rPr>
-          <w:sz w:val="20"/>
-          <w:szCs w:val="20"/>
-        </w:rPr>
-        <w:t>funchead</w:t>
-      </w:r>
-      <w:proofErr w:type="spellEnd"/>
-      <w:r>
-        <w:rPr>
-          <w:sz w:val="20"/>
-          <w:szCs w:val="20"/>
-        </w:rPr>
-        <w:t>&gt;</w:t>
-      </w:r>
-      <w:r>
-        <w:rPr>
-          <w:sz w:val="20"/>
-          <w:szCs w:val="20"/>
-        </w:rPr>
-        <w:t>, &lt;</w:t>
-      </w:r>
-      <w:proofErr w:type="spellStart"/>
-      <w:r>
-        <w:rPr>
-          <w:sz w:val="20"/>
-          <w:szCs w:val="20"/>
-        </w:rPr>
-        <w:t>varDecl</w:t>
-      </w:r>
-      <w:proofErr w:type="spellEnd"/>
-      <w:r>
-        <w:rPr>
-          <w:sz w:val="20"/>
-          <w:szCs w:val="20"/>
-        </w:rPr>
-        <w:t>&gt; (I still have it in my grammar for completeness sake, but it is not being used).</w:t>
-      </w:r>
     </w:p>
     <w:p>
       <w:pPr>
@@ -1957,6 +1283,13 @@
           <w:szCs w:val="20"/>
         </w:rPr>
       </w:pPr>
+      <w:r>
+        <w:rPr>
+          <w:sz w:val="20"/>
+          <w:szCs w:val="20"/>
+        </w:rPr>
+        <w:t>I split my assignStat in two. One for when the assignStarts with an id, and when it doesn’t. This uses the Rest and RestRest notation I used. This means that I had to left factor twice.</w:t>
+      </w:r>
     </w:p>
     <w:p>
       <w:pPr>
@@ -1967,72 +1300,288 @@
           <w:szCs w:val="20"/>
         </w:rPr>
       </w:pPr>
-      <w:r>
-        <w:rPr>
-          <w:sz w:val="20"/>
-          <w:szCs w:val="20"/>
-        </w:rPr>
-        <w:t xml:space="preserve">Also since statement </w:t>
-      </w:r>
-      <w:proofErr w:type="spellStart"/>
-      <w:r>
-        <w:rPr>
-          <w:sz w:val="20"/>
-          <w:szCs w:val="20"/>
-        </w:rPr>
-        <w:t>ands</w:t>
-      </w:r>
-      <w:proofErr w:type="spellEnd"/>
-      <w:r>
-        <w:rPr>
+    </w:p>
+    <w:p>
+      <w:pPr>
+        <w:spacing w:after="0" w:line="240" w:lineRule="auto"/>
+        <w:ind w:left="720"/>
+        <w:rPr>
+          <w:sz w:val="20"/>
+          <w:szCs w:val="20"/>
+        </w:rPr>
+      </w:pPr>
+      <w:r>
+        <w:rPr>
+          <w:sz w:val="20"/>
+          <w:szCs w:val="20"/>
+        </w:rPr>
+        <w:t>There was a lot of trouble with the</w:t>
+      </w:r>
+      <w:r>
+        <w:rPr>
+          <w:b/>
+          <w:sz w:val="20"/>
+          <w:szCs w:val="20"/>
+        </w:rPr>
+        <w:t xml:space="preserve"> idnest</w:t>
+      </w:r>
+      <w:r>
+        <w:rPr>
+          <w:sz w:val="20"/>
+          <w:szCs w:val="20"/>
+        </w:rPr>
+        <w:t xml:space="preserve"> and id. There was a lot of ambiguity where it didn’t know which production to use to generate the last id. For example with &lt;variable&gt; it has idnest and id in it. This is an ambiguity. Even has you transform your grammar, it may not work nicely. So to solve this, I remove idnest, and introduced dotidnest. Essentially what this does, it make id be the start of the variable, and use the iddotnest to generate all the other . ids. It can generate id, id.id, id.id.id, …. Or id[id], id[id][id], id.id[id], … etc. This was very complicated and may not be the best solution, but I found it more intuitive and easier to implement and solved the ambiguity and other problems.</w:t>
+      </w:r>
+    </w:p>
+    <w:p>
+      <w:pPr>
+        <w:spacing w:after="0" w:line="240" w:lineRule="auto"/>
+        <w:ind w:left="720"/>
+        <w:rPr>
+          <w:sz w:val="20"/>
+          <w:szCs w:val="20"/>
+        </w:rPr>
+      </w:pPr>
+    </w:p>
+    <w:p>
+      <w:pPr>
+        <w:spacing w:after="0" w:line="240" w:lineRule="auto"/>
+        <w:ind w:left="720"/>
+        <w:rPr>
+          <w:sz w:val="20"/>
+          <w:szCs w:val="20"/>
+        </w:rPr>
+      </w:pPr>
+      <w:r>
+        <w:rPr>
+          <w:sz w:val="20"/>
+          <w:szCs w:val="20"/>
+        </w:rPr>
+        <w:t xml:space="preserve">There was also an ambiguity with </w:t>
+      </w:r>
+      <w:r>
+        <w:rPr>
+          <w:b/>
+          <w:sz w:val="20"/>
+          <w:szCs w:val="20"/>
+        </w:rPr>
+        <w:t xml:space="preserve">&lt;type&gt;, </w:t>
+      </w:r>
+      <w:r>
+        <w:rPr>
+          <w:sz w:val="20"/>
+          <w:szCs w:val="20"/>
+        </w:rPr>
+        <w:t xml:space="preserve">it wasn’t with the type itself, but when type was being used in </w:t>
+      </w:r>
+      <w:r>
+        <w:rPr>
+          <w:sz w:val="20"/>
+          <w:szCs w:val="20"/>
+        </w:rPr>
+        <w:t>other</w:t>
+      </w:r>
+      <w:r>
+        <w:rPr>
+          <w:sz w:val="20"/>
+          <w:szCs w:val="20"/>
+        </w:rPr>
+        <w:t xml:space="preserve"> production</w:t>
+      </w:r>
+      <w:r>
+        <w:rPr>
+          <w:sz w:val="20"/>
+          <w:szCs w:val="20"/>
+        </w:rPr>
+        <w:t>s</w:t>
+      </w:r>
+      <w:r>
+        <w:rPr>
+          <w:sz w:val="20"/>
+          <w:szCs w:val="20"/>
+        </w:rPr>
+        <w:t xml:space="preserve">. So I did this the same way I did the assignStat. I split it </w:t>
+      </w:r>
+      <w:r>
+        <w:rPr>
+          <w:sz w:val="20"/>
+          <w:szCs w:val="20"/>
+        </w:rPr>
+        <w:t>into two, types that don’t start with type and type that starts with id.</w:t>
+      </w:r>
+    </w:p>
+    <w:p>
+      <w:pPr>
+        <w:spacing w:after="0" w:line="240" w:lineRule="auto"/>
+        <w:ind w:left="720"/>
+        <w:rPr>
+          <w:sz w:val="20"/>
+          <w:szCs w:val="20"/>
+        </w:rPr>
+      </w:pPr>
+    </w:p>
+    <w:p>
+      <w:pPr>
+        <w:spacing w:after="0" w:line="240" w:lineRule="auto"/>
+        <w:ind w:left="720"/>
+        <w:rPr>
+          <w:sz w:val="20"/>
+          <w:szCs w:val="20"/>
+        </w:rPr>
+      </w:pPr>
+      <w:r>
+        <w:rPr>
+          <w:sz w:val="20"/>
+          <w:szCs w:val="20"/>
+        </w:rPr>
+        <w:t>There were also a lot of problems with expr, arithExpr, term, and factor. There were ambiguities with starting with id coming from variable, idnest, type. I solved this using a mix of a lot of techniques. I can’t give you an exact way how I solved it step by step.</w:t>
+      </w:r>
+    </w:p>
+    <w:p>
+      <w:pPr>
+        <w:spacing w:after="0" w:line="240" w:lineRule="auto"/>
+        <w:rPr>
+          <w:sz w:val="20"/>
+          <w:szCs w:val="20"/>
+        </w:rPr>
+      </w:pPr>
+    </w:p>
+    <w:p>
+      <w:pPr>
+        <w:spacing w:after="0" w:line="240" w:lineRule="auto"/>
+        <w:ind w:left="720"/>
+        <w:rPr>
+          <w:b/>
+          <w:sz w:val="20"/>
+          <w:szCs w:val="20"/>
+        </w:rPr>
+      </w:pPr>
+      <w:r>
+        <w:rPr>
+          <w:sz w:val="20"/>
+          <w:szCs w:val="20"/>
+        </w:rPr>
+        <w:t xml:space="preserve">There was also a small mistake with </w:t>
+      </w:r>
+      <w:r>
+        <w:rPr>
+          <w:b/>
+          <w:sz w:val="20"/>
+          <w:szCs w:val="20"/>
+        </w:rPr>
+        <w:t xml:space="preserve">indice -&gt; [ arithExpr </w:t>
+      </w:r>
+      <w:r>
+        <w:rPr>
+          <w:b/>
+          <w:sz w:val="20"/>
+          <w:szCs w:val="20"/>
+        </w:rPr>
+        <w:t>]</w:t>
+      </w:r>
+    </w:p>
+    <w:p>
+      <w:pPr>
+        <w:spacing w:after="0" w:line="240" w:lineRule="auto"/>
+        <w:ind w:left="720"/>
+        <w:rPr>
+          <w:sz w:val="20"/>
+          <w:szCs w:val="20"/>
+        </w:rPr>
+      </w:pPr>
+      <w:r>
+        <w:rPr>
+          <w:sz w:val="20"/>
+          <w:szCs w:val="20"/>
+        </w:rPr>
+        <w:t>The problem with this is that we could have an arithExpr that evaluations to a non integer value.</w:t>
+      </w:r>
+    </w:p>
+    <w:p>
+      <w:pPr>
+        <w:spacing w:after="0" w:line="240" w:lineRule="auto"/>
+        <w:ind w:left="720"/>
+        <w:rPr>
+          <w:sz w:val="20"/>
+          <w:szCs w:val="20"/>
+        </w:rPr>
+      </w:pPr>
+      <w:r>
+        <w:rPr>
+          <w:sz w:val="20"/>
+          <w:szCs w:val="20"/>
+        </w:rPr>
+        <w:t xml:space="preserve">So we’ll have code like </w:t>
+      </w:r>
+      <w:r>
+        <w:rPr>
+          <w:b/>
+          <w:sz w:val="20"/>
+          <w:szCs w:val="20"/>
+        </w:rPr>
+        <w:t>x = array</w:t>
+      </w:r>
+      <w:r>
+        <w:rPr>
+          <w:b/>
+          <w:sz w:val="20"/>
+          <w:szCs w:val="20"/>
+        </w:rPr>
+        <w:t>[2.3].</w:t>
+      </w:r>
+      <w:r>
+        <w:rPr>
+          <w:b/>
           <w:sz w:val="20"/>
           <w:szCs w:val="20"/>
         </w:rPr>
         <w:t xml:space="preserve"> </w:t>
       </w:r>
-      <w:proofErr w:type="spellStart"/>
-      <w:r>
-        <w:rPr>
-          <w:sz w:val="20"/>
-          <w:szCs w:val="20"/>
-        </w:rPr>
-        <w:t>varDecls</w:t>
-      </w:r>
-      <w:proofErr w:type="spellEnd"/>
-      <w:r>
-        <w:rPr>
-          <w:sz w:val="20"/>
-          <w:szCs w:val="20"/>
-        </w:rPr>
-        <w:t xml:space="preserve"> have a common id in them, I made a separate </w:t>
-      </w:r>
-      <w:r>
-        <w:rPr>
-          <w:b/>
-          <w:sz w:val="20"/>
-          <w:szCs w:val="20"/>
-        </w:rPr>
-        <w:t>“</w:t>
-      </w:r>
-      <w:proofErr w:type="spellStart"/>
-      <w:r>
-        <w:rPr>
-          <w:rFonts w:ascii="Consolas" w:hAnsi="Consolas" w:cs="Consolas"/>
-          <w:b/>
-          <w:color w:val="000000"/>
-          <w:sz w:val="19"/>
-          <w:szCs w:val="19"/>
-        </w:rPr>
-        <w:t>noIdStartStatement</w:t>
-      </w:r>
-      <w:proofErr w:type="spellEnd"/>
-      <w:r>
-        <w:rPr>
-          <w:b/>
-          <w:sz w:val="20"/>
-          <w:szCs w:val="20"/>
-        </w:rPr>
-        <w:t>”</w:t>
+      <w:r>
+        <w:rPr>
+          <w:sz w:val="20"/>
+          <w:szCs w:val="20"/>
+        </w:rPr>
+        <w:t xml:space="preserve"> This is incorrect. In order to solve this problem I made a </w:t>
+      </w:r>
+      <w:r>
+        <w:rPr>
+          <w:sz w:val="20"/>
+          <w:szCs w:val="20"/>
+        </w:rPr>
+        <w:t>arithExprAEInt</w:t>
+      </w:r>
+      <w:r>
+        <w:rPr>
+          <w:sz w:val="20"/>
+          <w:szCs w:val="20"/>
+        </w:rPr>
+        <w:t xml:space="preserve"> that is basically the same as arithExpr, but it ultimately evaluates to an integer value in the end. </w:t>
+      </w:r>
+    </w:p>
+    <w:p>
+      <w:pPr>
+        <w:spacing w:after="0" w:line="240" w:lineRule="auto"/>
+        <w:ind w:left="720"/>
+        <w:rPr>
+          <w:sz w:val="20"/>
+          <w:szCs w:val="20"/>
+        </w:rPr>
+      </w:pPr>
+      <w:r>
+        <w:rPr>
+          <w:sz w:val="20"/>
+          <w:szCs w:val="20"/>
+        </w:rPr>
+        <w:t xml:space="preserve">So the production becomes </w:t>
+      </w:r>
+      <w:r>
+        <w:rPr>
+          <w:b/>
+          <w:sz w:val="20"/>
+          <w:szCs w:val="20"/>
+        </w:rPr>
+        <w:t>indice -&gt; [</w:t>
       </w:r>
       <w:r>
         <w:rPr>
@@ -2044,53 +1593,164 @@
       </w:r>
       <w:r>
         <w:rPr>
-          <w:sz w:val="20"/>
-          <w:szCs w:val="20"/>
-        </w:rPr>
-        <w:t>production</w:t>
-      </w:r>
-      <w:r>
-        <w:rPr>
-          <w:sz w:val="20"/>
-          <w:szCs w:val="20"/>
-        </w:rPr>
-        <w:t xml:space="preserve">. These are for statements that don’t start with id, such as for, if, </w:t>
-      </w:r>
-      <w:proofErr w:type="spellStart"/>
-      <w:r>
-        <w:rPr>
-          <w:sz w:val="20"/>
-          <w:szCs w:val="20"/>
-        </w:rPr>
-        <w:t>get</w:t>
-      </w:r>
-      <w:proofErr w:type="gramStart"/>
-      <w:r>
-        <w:rPr>
-          <w:sz w:val="20"/>
-          <w:szCs w:val="20"/>
-        </w:rPr>
-        <w:t>,put</w:t>
-      </w:r>
-      <w:proofErr w:type="spellEnd"/>
-      <w:proofErr w:type="gramEnd"/>
-      <w:r>
-        <w:rPr>
-          <w:sz w:val="20"/>
-          <w:szCs w:val="20"/>
-        </w:rPr>
-        <w:t>, return. However they can still be made from statements productions. They are just wrappers for easier parsing.</w:t>
+          <w:b/>
+          <w:sz w:val="20"/>
+          <w:szCs w:val="20"/>
+        </w:rPr>
+        <w:t>arithExprAEInt</w:t>
+      </w:r>
+      <w:r>
+        <w:rPr>
+          <w:sz w:val="20"/>
+          <w:szCs w:val="20"/>
+        </w:rPr>
+        <w:t xml:space="preserve"> </w:t>
+      </w:r>
+      <w:r>
+        <w:rPr>
+          <w:b/>
+          <w:sz w:val="20"/>
+          <w:szCs w:val="20"/>
+        </w:rPr>
+        <w:t>]</w:t>
       </w:r>
     </w:p>
     <w:p>
       <w:pPr>
         <w:spacing w:after="0" w:line="240" w:lineRule="auto"/>
         <w:ind w:left="720"/>
-        <w:rPr>
-          <w:sz w:val="20"/>
-          <w:szCs w:val="20"/>
-        </w:rPr>
-      </w:pPr>
+      </w:pPr>
+      <w:r>
+        <w:rPr>
+          <w:sz w:val="20"/>
+          <w:szCs w:val="20"/>
+        </w:rPr>
+        <w:t>So now we can code like x = arr</w:t>
+      </w:r>
+      <w:r>
+        <w:rPr>
+          <w:sz w:val="20"/>
+          <w:szCs w:val="20"/>
+        </w:rPr>
+        <w:t xml:space="preserve">ay[2] or x = array[2 + id], and </w:t>
+      </w:r>
+      <w:r>
+        <w:rPr>
+          <w:b/>
+          <w:sz w:val="20"/>
+          <w:szCs w:val="20"/>
+        </w:rPr>
+        <w:t>x = array[2.3] is an error</w:t>
+      </w:r>
+      <w:r>
+        <w:rPr>
+          <w:b/>
+          <w:sz w:val="20"/>
+          <w:szCs w:val="20"/>
+        </w:rPr>
+        <w:t>.</w:t>
+      </w:r>
+    </w:p>
+    <w:p>
+      <w:pPr>
+        <w:spacing w:after="0" w:line="240" w:lineRule="auto"/>
+        <w:rPr>
+          <w:sz w:val="20"/>
+          <w:szCs w:val="20"/>
+        </w:rPr>
+      </w:pPr>
+    </w:p>
+    <w:p>
+      <w:pPr>
+        <w:spacing w:after="0" w:line="240" w:lineRule="auto"/>
+        <w:ind w:left="720"/>
+        <w:rPr>
+          <w:sz w:val="20"/>
+          <w:szCs w:val="20"/>
+        </w:rPr>
+      </w:pPr>
+      <w:r>
+        <w:rPr>
+          <w:sz w:val="20"/>
+          <w:szCs w:val="20"/>
+        </w:rPr>
+        <w:t>A lot of problems and ambiguities came from the fact that a lot of things started with id. Solving all these ambiguities took a long process of a couple of days of trying different techniques and using atocc to help.</w:t>
+      </w:r>
+    </w:p>
+    <w:p>
+      <w:pPr>
+        <w:spacing w:after="0" w:line="240" w:lineRule="auto"/>
+        <w:ind w:left="720"/>
+        <w:rPr>
+          <w:sz w:val="20"/>
+          <w:szCs w:val="20"/>
+        </w:rPr>
+      </w:pPr>
+    </w:p>
+    <w:p>
+      <w:pPr>
+        <w:spacing w:after="0" w:line="240" w:lineRule="auto"/>
+        <w:ind w:left="720"/>
+        <w:rPr>
+          <w:sz w:val="20"/>
+          <w:szCs w:val="20"/>
+        </w:rPr>
+      </w:pPr>
+      <w:r>
+        <w:rPr>
+          <w:sz w:val="20"/>
+          <w:szCs w:val="20"/>
+        </w:rPr>
+        <w:t>Overall, the transformed grammar might not be perfect or clean, but it works and is LL1.</w:t>
+      </w:r>
+    </w:p>
+    <w:p>
+      <w:pPr>
+        <w:spacing w:after="0" w:line="240" w:lineRule="auto"/>
+        <w:ind w:left="720"/>
+        <w:rPr>
+          <w:sz w:val="20"/>
+          <w:szCs w:val="20"/>
+        </w:rPr>
+      </w:pPr>
+    </w:p>
+    <w:p>
+      <w:pPr>
+        <w:spacing w:after="0" w:line="240" w:lineRule="auto"/>
+        <w:ind w:left="720"/>
+        <w:rPr>
+          <w:sz w:val="20"/>
+          <w:szCs w:val="20"/>
+        </w:rPr>
+      </w:pPr>
+    </w:p>
+    <w:p>
+      <w:pPr>
+        <w:spacing w:after="0" w:line="240" w:lineRule="auto"/>
+        <w:ind w:left="720"/>
+        <w:rPr>
+          <w:sz w:val="20"/>
+          <w:szCs w:val="20"/>
+        </w:rPr>
+      </w:pPr>
+    </w:p>
+    <w:p>
+      <w:pPr>
+        <w:spacing w:after="0" w:line="240" w:lineRule="auto"/>
+        <w:rPr>
+          <w:b/>
+          <w:sz w:val="20"/>
+          <w:szCs w:val="20"/>
+        </w:rPr>
+      </w:pPr>
+      <w:r>
+        <w:rPr>
+          <w:b/>
+          <w:sz w:val="20"/>
+          <w:szCs w:val="20"/>
+        </w:rPr>
+        <w:t>Transformed grammar</w:t>
+      </w:r>
     </w:p>
     <w:p>
       <w:pPr>
@@ -2106,658 +1766,67 @@
           <w:sz w:val="20"/>
           <w:szCs w:val="20"/>
         </w:rPr>
-        <w:t>I updated the if/else production to optionally not have else blocks if not needed. In the provided grammar</w:t>
-      </w:r>
-    </w:p>
-    <w:p>
-      <w:pPr>
-        <w:spacing w:after="0" w:line="240" w:lineRule="auto"/>
-        <w:ind w:left="720"/>
-        <w:rPr>
-          <w:sz w:val="20"/>
-          <w:szCs w:val="20"/>
-        </w:rPr>
-      </w:pPr>
-      <w:r>
-        <w:rPr>
-          <w:b/>
-          <w:sz w:val="20"/>
-          <w:szCs w:val="20"/>
-        </w:rPr>
-        <w:t>&lt;</w:t>
-      </w:r>
-      <w:proofErr w:type="spellStart"/>
-      <w:proofErr w:type="gramStart"/>
-      <w:r>
-        <w:rPr>
-          <w:b/>
-          <w:sz w:val="20"/>
-          <w:szCs w:val="20"/>
-        </w:rPr>
-        <w:t>statment</w:t>
-      </w:r>
-      <w:proofErr w:type="spellEnd"/>
-      <w:proofErr w:type="gramEnd"/>
-      <w:r>
-        <w:rPr>
-          <w:b/>
-          <w:sz w:val="20"/>
-          <w:szCs w:val="20"/>
-        </w:rPr>
-        <w:t>&gt; ::= if(&lt;expr&gt;)then&lt;</w:t>
-      </w:r>
-      <w:proofErr w:type="spellStart"/>
-      <w:r>
-        <w:rPr>
-          <w:b/>
-          <w:sz w:val="20"/>
-          <w:szCs w:val="20"/>
-        </w:rPr>
-        <w:t>statBlock</w:t>
-      </w:r>
-      <w:proofErr w:type="spellEnd"/>
-      <w:r>
-        <w:rPr>
-          <w:b/>
-          <w:sz w:val="20"/>
-          <w:szCs w:val="20"/>
-        </w:rPr>
-        <w:t>&gt;else&lt;</w:t>
-      </w:r>
-      <w:proofErr w:type="spellStart"/>
-      <w:r>
-        <w:rPr>
-          <w:b/>
-          <w:sz w:val="20"/>
-          <w:szCs w:val="20"/>
-        </w:rPr>
-        <w:t>statBlock</w:t>
-      </w:r>
-      <w:proofErr w:type="spellEnd"/>
-      <w:r>
-        <w:rPr>
-          <w:b/>
-          <w:sz w:val="20"/>
-          <w:szCs w:val="20"/>
-        </w:rPr>
-        <w:t>&gt;;</w:t>
-      </w:r>
-      <w:r>
-        <w:rPr>
-          <w:sz w:val="20"/>
-          <w:szCs w:val="20"/>
-        </w:rPr>
-        <w:t xml:space="preserve"> Made the else block be there all the time, even if not needed. So I simply made the else optional.</w:t>
-      </w:r>
-    </w:p>
-    <w:p>
-      <w:pPr>
-        <w:spacing w:after="0" w:line="240" w:lineRule="auto"/>
-        <w:ind w:left="720"/>
-        <w:rPr>
-          <w:sz w:val="20"/>
-          <w:szCs w:val="20"/>
-        </w:rPr>
-      </w:pPr>
-    </w:p>
-    <w:p>
-      <w:pPr>
-        <w:spacing w:after="0" w:line="240" w:lineRule="auto"/>
-        <w:ind w:left="720"/>
-        <w:rPr>
-          <w:sz w:val="20"/>
-          <w:szCs w:val="20"/>
-        </w:rPr>
-      </w:pPr>
-      <w:r>
-        <w:rPr>
-          <w:sz w:val="20"/>
-          <w:szCs w:val="20"/>
-        </w:rPr>
-        <w:t xml:space="preserve">I split my </w:t>
-      </w:r>
-      <w:proofErr w:type="spellStart"/>
-      <w:r>
-        <w:rPr>
-          <w:sz w:val="20"/>
-          <w:szCs w:val="20"/>
-        </w:rPr>
-        <w:t>assignStat</w:t>
-      </w:r>
-      <w:proofErr w:type="spellEnd"/>
-      <w:r>
-        <w:rPr>
-          <w:sz w:val="20"/>
-          <w:szCs w:val="20"/>
-        </w:rPr>
-        <w:t xml:space="preserve"> in two. One for when the </w:t>
-      </w:r>
-      <w:proofErr w:type="spellStart"/>
-      <w:r>
-        <w:rPr>
-          <w:sz w:val="20"/>
-          <w:szCs w:val="20"/>
-        </w:rPr>
-        <w:t>assignStarts</w:t>
-      </w:r>
-      <w:proofErr w:type="spellEnd"/>
-      <w:r>
-        <w:rPr>
-          <w:sz w:val="20"/>
-          <w:szCs w:val="20"/>
-        </w:rPr>
-        <w:t xml:space="preserve"> with an id, and when it doesn’t. This uses the Rest and </w:t>
-      </w:r>
-      <w:proofErr w:type="spellStart"/>
-      <w:r>
-        <w:rPr>
-          <w:sz w:val="20"/>
-          <w:szCs w:val="20"/>
-        </w:rPr>
-        <w:t>RestRest</w:t>
-      </w:r>
-      <w:proofErr w:type="spellEnd"/>
-      <w:r>
-        <w:rPr>
-          <w:sz w:val="20"/>
-          <w:szCs w:val="20"/>
-        </w:rPr>
-        <w:t xml:space="preserve"> notation I used. This means that I had to left factor twice.</w:t>
-      </w:r>
-    </w:p>
-    <w:p>
-      <w:pPr>
-        <w:spacing w:after="0" w:line="240" w:lineRule="auto"/>
-        <w:ind w:left="720"/>
-        <w:rPr>
-          <w:sz w:val="20"/>
-          <w:szCs w:val="20"/>
-        </w:rPr>
-      </w:pPr>
-    </w:p>
-    <w:p>
-      <w:pPr>
-        <w:spacing w:after="0" w:line="240" w:lineRule="auto"/>
-        <w:ind w:left="720"/>
-        <w:rPr>
-          <w:sz w:val="20"/>
-          <w:szCs w:val="20"/>
-        </w:rPr>
-      </w:pPr>
-      <w:r>
-        <w:rPr>
-          <w:sz w:val="20"/>
-          <w:szCs w:val="20"/>
-        </w:rPr>
-        <w:t>There was a lot of trouble with the</w:t>
-      </w:r>
-      <w:r>
-        <w:rPr>
-          <w:b/>
-          <w:sz w:val="20"/>
-          <w:szCs w:val="20"/>
-        </w:rPr>
-        <w:t xml:space="preserve"> </w:t>
-      </w:r>
-      <w:proofErr w:type="spellStart"/>
-      <w:r>
-        <w:rPr>
-          <w:b/>
-          <w:sz w:val="20"/>
-          <w:szCs w:val="20"/>
-        </w:rPr>
-        <w:t>idnest</w:t>
-      </w:r>
-      <w:proofErr w:type="spellEnd"/>
-      <w:r>
-        <w:rPr>
-          <w:sz w:val="20"/>
-          <w:szCs w:val="20"/>
-        </w:rPr>
-        <w:t xml:space="preserve"> and id. There was a lot of ambiguity where it didn’t know which production to use to generate the last id. For example with &lt;variable&gt; it has </w:t>
-      </w:r>
-      <w:proofErr w:type="spellStart"/>
-      <w:r>
-        <w:rPr>
-          <w:sz w:val="20"/>
-          <w:szCs w:val="20"/>
-        </w:rPr>
-        <w:t>idnest</w:t>
-      </w:r>
-      <w:proofErr w:type="spellEnd"/>
-      <w:r>
-        <w:rPr>
-          <w:sz w:val="20"/>
-          <w:szCs w:val="20"/>
-        </w:rPr>
-        <w:t xml:space="preserve"> and id in it. This is an ambiguity. Even has you transform your grammar, it may not work nicely. So to solve this, I remove </w:t>
-      </w:r>
-      <w:proofErr w:type="spellStart"/>
-      <w:r>
-        <w:rPr>
-          <w:sz w:val="20"/>
-          <w:szCs w:val="20"/>
-        </w:rPr>
-        <w:t>idnest</w:t>
-      </w:r>
-      <w:proofErr w:type="spellEnd"/>
-      <w:r>
-        <w:rPr>
-          <w:sz w:val="20"/>
-          <w:szCs w:val="20"/>
-        </w:rPr>
-        <w:t xml:space="preserve">, and introduced </w:t>
-      </w:r>
-      <w:proofErr w:type="spellStart"/>
-      <w:r>
-        <w:rPr>
-          <w:sz w:val="20"/>
-          <w:szCs w:val="20"/>
-        </w:rPr>
-        <w:t>dotidnest</w:t>
-      </w:r>
-      <w:proofErr w:type="spellEnd"/>
-      <w:r>
-        <w:rPr>
-          <w:sz w:val="20"/>
-          <w:szCs w:val="20"/>
-        </w:rPr>
-        <w:t xml:space="preserve">. Essentially what this does, it make id be the start of the variable, and use the </w:t>
-      </w:r>
-      <w:proofErr w:type="spellStart"/>
-      <w:r>
-        <w:rPr>
-          <w:sz w:val="20"/>
-          <w:szCs w:val="20"/>
-        </w:rPr>
-        <w:t>iddotnest</w:t>
-      </w:r>
-      <w:proofErr w:type="spellEnd"/>
-      <w:r>
-        <w:rPr>
-          <w:sz w:val="20"/>
-          <w:szCs w:val="20"/>
-        </w:rPr>
-        <w:t xml:space="preserve"> to generate all the </w:t>
-      </w:r>
-      <w:proofErr w:type="gramStart"/>
-      <w:r>
-        <w:rPr>
-          <w:sz w:val="20"/>
-          <w:szCs w:val="20"/>
-        </w:rPr>
-        <w:t>other .</w:t>
-      </w:r>
-      <w:proofErr w:type="gramEnd"/>
-      <w:r>
-        <w:rPr>
-          <w:sz w:val="20"/>
-          <w:szCs w:val="20"/>
-        </w:rPr>
-        <w:t xml:space="preserve"> </w:t>
-      </w:r>
-      <w:proofErr w:type="gramStart"/>
-      <w:r>
-        <w:rPr>
-          <w:sz w:val="20"/>
-          <w:szCs w:val="20"/>
-        </w:rPr>
-        <w:t>ids</w:t>
-      </w:r>
-      <w:proofErr w:type="gramEnd"/>
-      <w:r>
-        <w:rPr>
-          <w:sz w:val="20"/>
-          <w:szCs w:val="20"/>
-        </w:rPr>
-        <w:t xml:space="preserve">. It can generate id, id.id, </w:t>
-      </w:r>
-      <w:proofErr w:type="gramStart"/>
-      <w:r>
-        <w:rPr>
-          <w:sz w:val="20"/>
-          <w:szCs w:val="20"/>
-        </w:rPr>
-        <w:t>id.id.id, ….</w:t>
-      </w:r>
-      <w:proofErr w:type="gramEnd"/>
-      <w:r>
-        <w:rPr>
-          <w:sz w:val="20"/>
-          <w:szCs w:val="20"/>
-        </w:rPr>
-        <w:t xml:space="preserve"> Or </w:t>
-      </w:r>
-      <w:proofErr w:type="gramStart"/>
-      <w:r>
-        <w:rPr>
-          <w:sz w:val="20"/>
-          <w:szCs w:val="20"/>
-        </w:rPr>
-        <w:t>id[</w:t>
-      </w:r>
-      <w:proofErr w:type="gramEnd"/>
-      <w:r>
-        <w:rPr>
-          <w:sz w:val="20"/>
-          <w:szCs w:val="20"/>
-        </w:rPr>
-        <w:t>id], id[id][id], id.id[id], … etc. This was very complicated and may not be the best solution, but I found it more intuitive and easier to implement and solved the ambiguity and other problems.</w:t>
-      </w:r>
-    </w:p>
-    <w:p>
-      <w:pPr>
-        <w:spacing w:after="0" w:line="240" w:lineRule="auto"/>
-        <w:ind w:left="720"/>
-        <w:rPr>
-          <w:sz w:val="20"/>
-          <w:szCs w:val="20"/>
-        </w:rPr>
-      </w:pPr>
-    </w:p>
-    <w:p>
-      <w:pPr>
-        <w:spacing w:after="0" w:line="240" w:lineRule="auto"/>
-        <w:ind w:left="720"/>
-        <w:rPr>
-          <w:sz w:val="20"/>
-          <w:szCs w:val="20"/>
-        </w:rPr>
-      </w:pPr>
-      <w:r>
-        <w:rPr>
-          <w:sz w:val="20"/>
-          <w:szCs w:val="20"/>
-        </w:rPr>
-        <w:t xml:space="preserve">There was also an ambiguity with </w:t>
-      </w:r>
-      <w:r>
-        <w:rPr>
-          <w:b/>
-          <w:sz w:val="20"/>
-          <w:szCs w:val="20"/>
-        </w:rPr>
-        <w:t xml:space="preserve">&lt;type&gt;, </w:t>
-      </w:r>
-      <w:r>
-        <w:rPr>
-          <w:sz w:val="20"/>
-          <w:szCs w:val="20"/>
-        </w:rPr>
-        <w:t xml:space="preserve">it wasn’t with the type itself, but when type was being used in </w:t>
-      </w:r>
-      <w:r>
-        <w:rPr>
-          <w:sz w:val="20"/>
-          <w:szCs w:val="20"/>
-        </w:rPr>
-        <w:t>other</w:t>
-      </w:r>
-      <w:r>
-        <w:rPr>
-          <w:sz w:val="20"/>
-          <w:szCs w:val="20"/>
-        </w:rPr>
-        <w:t xml:space="preserve"> production</w:t>
-      </w:r>
-      <w:r>
-        <w:rPr>
-          <w:sz w:val="20"/>
-          <w:szCs w:val="20"/>
-        </w:rPr>
-        <w:t>s</w:t>
-      </w:r>
-      <w:r>
-        <w:rPr>
-          <w:sz w:val="20"/>
-          <w:szCs w:val="20"/>
-        </w:rPr>
-        <w:t xml:space="preserve">. So I did this the same way I did the </w:t>
-      </w:r>
-      <w:proofErr w:type="spellStart"/>
-      <w:r>
-        <w:rPr>
-          <w:sz w:val="20"/>
-          <w:szCs w:val="20"/>
-        </w:rPr>
-        <w:t>assignStat</w:t>
-      </w:r>
-      <w:proofErr w:type="spellEnd"/>
-      <w:r>
-        <w:rPr>
-          <w:sz w:val="20"/>
-          <w:szCs w:val="20"/>
-        </w:rPr>
-        <w:t xml:space="preserve">. I split it </w:t>
-      </w:r>
-      <w:r>
-        <w:rPr>
-          <w:sz w:val="20"/>
-          <w:szCs w:val="20"/>
-        </w:rPr>
-        <w:t>into two, types that don’t start with type and type that starts with id.</w:t>
-      </w:r>
-    </w:p>
-    <w:p>
-      <w:pPr>
-        <w:spacing w:after="0" w:line="240" w:lineRule="auto"/>
-        <w:ind w:left="720"/>
-        <w:rPr>
-          <w:sz w:val="20"/>
-          <w:szCs w:val="20"/>
-        </w:rPr>
-      </w:pPr>
-    </w:p>
-    <w:p>
-      <w:pPr>
-        <w:spacing w:after="0" w:line="240" w:lineRule="auto"/>
-        <w:ind w:left="720"/>
-        <w:rPr>
-          <w:sz w:val="20"/>
-          <w:szCs w:val="20"/>
-        </w:rPr>
-      </w:pPr>
-      <w:r>
-        <w:rPr>
-          <w:sz w:val="20"/>
-          <w:szCs w:val="20"/>
-        </w:rPr>
-        <w:t xml:space="preserve">There were also a lot of problems with expr, </w:t>
-      </w:r>
-      <w:proofErr w:type="spellStart"/>
-      <w:r>
-        <w:rPr>
-          <w:sz w:val="20"/>
-          <w:szCs w:val="20"/>
-        </w:rPr>
-        <w:t>arithExpr</w:t>
-      </w:r>
-      <w:proofErr w:type="spellEnd"/>
-      <w:r>
-        <w:rPr>
-          <w:sz w:val="20"/>
-          <w:szCs w:val="20"/>
-        </w:rPr>
-        <w:t>, term, and factor. There were ambig</w:t>
-      </w:r>
-      <w:bookmarkStart w:id="0" w:name="_GoBack"/>
-      <w:r>
-        <w:rPr>
-          <w:sz w:val="20"/>
-          <w:szCs w:val="20"/>
-        </w:rPr>
-        <w:t>ui</w:t>
-      </w:r>
-      <w:bookmarkEnd w:id="0"/>
-      <w:r>
-        <w:rPr>
-          <w:sz w:val="20"/>
-          <w:szCs w:val="20"/>
-        </w:rPr>
-        <w:t xml:space="preserve">ties with starting with id coming from variable, </w:t>
-      </w:r>
-      <w:proofErr w:type="spellStart"/>
-      <w:r>
-        <w:rPr>
-          <w:sz w:val="20"/>
-          <w:szCs w:val="20"/>
-        </w:rPr>
-        <w:t>idnest</w:t>
-      </w:r>
-      <w:proofErr w:type="spellEnd"/>
-      <w:r>
-        <w:rPr>
-          <w:sz w:val="20"/>
-          <w:szCs w:val="20"/>
-        </w:rPr>
-        <w:t>, type. I solved this using a mix of a lot of techniques. I can’t give you an exact way how I solved it step by step.</w:t>
-      </w:r>
-    </w:p>
-    <w:p>
-      <w:pPr>
-        <w:spacing w:after="0" w:line="240" w:lineRule="auto"/>
-        <w:ind w:left="720"/>
-        <w:rPr>
-          <w:sz w:val="20"/>
-          <w:szCs w:val="20"/>
-        </w:rPr>
-      </w:pPr>
-    </w:p>
-    <w:p>
-      <w:pPr>
-        <w:spacing w:after="0" w:line="240" w:lineRule="auto"/>
-        <w:ind w:left="720"/>
-        <w:rPr>
-          <w:sz w:val="20"/>
-          <w:szCs w:val="20"/>
-        </w:rPr>
-      </w:pPr>
-      <w:r>
-        <w:rPr>
-          <w:sz w:val="20"/>
-          <w:szCs w:val="20"/>
-        </w:rPr>
-        <w:t xml:space="preserve">A lot of problems and ambiguities came from the fact that a lot of things started with id. Solving all these ambiguities took a long process of a couple of days of trying different techniques and using </w:t>
-      </w:r>
-      <w:proofErr w:type="spellStart"/>
-      <w:r>
-        <w:rPr>
-          <w:sz w:val="20"/>
-          <w:szCs w:val="20"/>
-        </w:rPr>
-        <w:t>atocc</w:t>
-      </w:r>
-      <w:proofErr w:type="spellEnd"/>
-      <w:r>
-        <w:rPr>
-          <w:sz w:val="20"/>
-          <w:szCs w:val="20"/>
-        </w:rPr>
-        <w:t xml:space="preserve"> to help.</w:t>
-      </w:r>
-    </w:p>
-    <w:p>
-      <w:pPr>
-        <w:spacing w:after="0" w:line="240" w:lineRule="auto"/>
-        <w:ind w:left="720"/>
-        <w:rPr>
-          <w:sz w:val="20"/>
-          <w:szCs w:val="20"/>
-        </w:rPr>
-      </w:pPr>
-    </w:p>
-    <w:p>
-      <w:pPr>
-        <w:spacing w:after="0" w:line="240" w:lineRule="auto"/>
-        <w:ind w:left="720"/>
-        <w:rPr>
-          <w:sz w:val="20"/>
-          <w:szCs w:val="20"/>
-        </w:rPr>
-      </w:pPr>
-      <w:r>
-        <w:rPr>
-          <w:sz w:val="20"/>
-          <w:szCs w:val="20"/>
-        </w:rPr>
-        <w:t>Overall, the transformed grammar might not be perfect or clean, but it works and is LL1.</w:t>
-      </w:r>
-    </w:p>
-    <w:p>
-      <w:pPr>
-        <w:spacing w:after="0" w:line="240" w:lineRule="auto"/>
-        <w:ind w:left="720"/>
-        <w:rPr>
-          <w:sz w:val="20"/>
-          <w:szCs w:val="20"/>
-        </w:rPr>
-      </w:pPr>
-    </w:p>
-    <w:p>
-      <w:pPr>
-        <w:spacing w:after="0" w:line="240" w:lineRule="auto"/>
-        <w:ind w:left="720"/>
-        <w:rPr>
-          <w:color w:val="FF0000"/>
-          <w:sz w:val="36"/>
-          <w:szCs w:val="20"/>
-        </w:rPr>
-      </w:pPr>
-      <w:r>
-        <w:rPr>
-          <w:color w:val="FF0000"/>
-          <w:sz w:val="36"/>
-          <w:szCs w:val="20"/>
-        </w:rPr>
-        <w:t xml:space="preserve">TODO: explain </w:t>
-      </w:r>
-      <w:proofErr w:type="spellStart"/>
-      <w:r>
-        <w:rPr>
-          <w:color w:val="FF0000"/>
-          <w:sz w:val="36"/>
-          <w:szCs w:val="20"/>
-        </w:rPr>
-        <w:t>arithExprInt</w:t>
-      </w:r>
-      <w:proofErr w:type="spellEnd"/>
-    </w:p>
-    <w:p>
-      <w:pPr>
-        <w:spacing w:after="0" w:line="240" w:lineRule="auto"/>
-        <w:ind w:left="720"/>
-        <w:rPr>
-          <w:sz w:val="20"/>
-          <w:szCs w:val="20"/>
-        </w:rPr>
-      </w:pPr>
-    </w:p>
-    <w:p>
-      <w:pPr>
-        <w:spacing w:after="0" w:line="240" w:lineRule="auto"/>
-        <w:ind w:left="720"/>
-        <w:rPr>
-          <w:sz w:val="20"/>
-          <w:szCs w:val="20"/>
-        </w:rPr>
-      </w:pPr>
-    </w:p>
-    <w:p>
-      <w:pPr>
-        <w:spacing w:after="0" w:line="240" w:lineRule="auto"/>
-        <w:rPr>
-          <w:b/>
-          <w:sz w:val="20"/>
-          <w:szCs w:val="20"/>
-        </w:rPr>
-      </w:pPr>
-      <w:r>
-        <w:rPr>
-          <w:b/>
-          <w:sz w:val="20"/>
-          <w:szCs w:val="20"/>
-        </w:rPr>
-        <w:t>Transformed grammar (See grammar.txt)</w:t>
+        <w:t>See grammar.txt for the transformed grammar</w:t>
+      </w:r>
+    </w:p>
+    <w:p>
+      <w:pPr>
+        <w:spacing w:after="0" w:line="240" w:lineRule="auto"/>
+        <w:rPr>
+          <w:b/>
+          <w:sz w:val="20"/>
+          <w:szCs w:val="20"/>
+        </w:rPr>
+      </w:pPr>
+      <w:r>
+        <w:rPr>
+          <w:b/>
+          <w:sz w:val="20"/>
+          <w:szCs w:val="20"/>
+        </w:rPr>
+        <w:t>First/follow sets</w:t>
+      </w:r>
+    </w:p>
+    <w:p>
+      <w:pPr>
+        <w:spacing w:after="0" w:line="240" w:lineRule="auto"/>
+        <w:ind w:firstLine="720"/>
+        <w:rPr>
+          <w:sz w:val="20"/>
+          <w:szCs w:val="20"/>
+        </w:rPr>
+      </w:pPr>
+      <w:r>
+        <w:rPr>
+          <w:sz w:val="20"/>
+          <w:szCs w:val="20"/>
+        </w:rPr>
+        <w:t>S</w:t>
+      </w:r>
+      <w:r>
+        <w:rPr>
+          <w:sz w:val="20"/>
+          <w:szCs w:val="20"/>
+        </w:rPr>
+        <w:t>ee first_and_follow_sets.txt</w:t>
+      </w:r>
+    </w:p>
+    <w:p>
+      <w:pPr>
+        <w:spacing w:after="0" w:line="240" w:lineRule="auto"/>
+        <w:rPr>
+          <w:b/>
+          <w:sz w:val="20"/>
+          <w:szCs w:val="20"/>
+        </w:rPr>
+      </w:pPr>
+      <w:r>
+        <w:rPr>
+          <w:b/>
+          <w:sz w:val="20"/>
+          <w:szCs w:val="20"/>
+        </w:rPr>
+        <w:t>Parsing table</w:t>
       </w:r>
     </w:p>
     <w:p>
@@ -2781,68 +1850,32 @@
           <w:sz w:val="20"/>
           <w:szCs w:val="20"/>
         </w:rPr>
-        <w:t>See grammar.txt for the transformed grammar</w:t>
-      </w:r>
-    </w:p>
-    <w:p>
-      <w:pPr>
-        <w:spacing w:after="0" w:line="240" w:lineRule="auto"/>
-        <w:rPr>
-          <w:b/>
-          <w:sz w:val="20"/>
-          <w:szCs w:val="20"/>
-        </w:rPr>
-      </w:pPr>
-      <w:r>
-        <w:rPr>
-          <w:b/>
-          <w:sz w:val="20"/>
-          <w:szCs w:val="20"/>
-        </w:rPr>
-        <w:t>First/follow sets</w:t>
-      </w:r>
-    </w:p>
-    <w:p>
-      <w:pPr>
-        <w:spacing w:after="0" w:line="240" w:lineRule="auto"/>
-        <w:ind w:firstLine="720"/>
-        <w:rPr>
-          <w:sz w:val="20"/>
-          <w:szCs w:val="20"/>
-        </w:rPr>
-      </w:pPr>
-      <w:r>
-        <w:rPr>
-          <w:sz w:val="20"/>
-          <w:szCs w:val="20"/>
-        </w:rPr>
-        <w:lastRenderedPageBreak/>
-        <w:t>S</w:t>
-      </w:r>
-      <w:r>
-        <w:rPr>
-          <w:sz w:val="20"/>
-          <w:szCs w:val="20"/>
-        </w:rPr>
-        <w:t>ee first_and_follow_sets.txt</w:t>
-      </w:r>
-    </w:p>
-    <w:p>
-      <w:pPr>
-        <w:spacing w:after="0" w:line="240" w:lineRule="auto"/>
-        <w:rPr>
-          <w:b/>
-          <w:sz w:val="20"/>
-          <w:szCs w:val="20"/>
-        </w:rPr>
-      </w:pPr>
-      <w:r>
-        <w:rPr>
-          <w:b/>
-          <w:sz w:val="20"/>
-          <w:szCs w:val="20"/>
-        </w:rPr>
-        <w:t>Parsing table</w:t>
+        <w:t>See</w:t>
+      </w:r>
+      <w:r>
+        <w:rPr>
+          <w:sz w:val="20"/>
+          <w:szCs w:val="20"/>
+        </w:rPr>
+        <w:t xml:space="preserve"> parsingtable.html in your browser to view the parsing table for this grammar</w:t>
+      </w:r>
+    </w:p>
+    <w:p>
+      <w:pPr>
+        <w:spacing w:after="0" w:line="240" w:lineRule="auto"/>
+        <w:rPr>
+          <w:b/>
+          <w:sz w:val="20"/>
+          <w:szCs w:val="20"/>
+        </w:rPr>
+      </w:pPr>
+      <w:r>
+        <w:rPr>
+          <w:b/>
+          <w:sz w:val="20"/>
+          <w:szCs w:val="20"/>
+        </w:rPr>
+        <w:t>Derivations</w:t>
       </w:r>
     </w:p>
     <w:p>
@@ -2873,77 +1906,7 @@
           <w:sz w:val="20"/>
           <w:szCs w:val="20"/>
         </w:rPr>
-        <w:t xml:space="preserve"> parsingtable.html in your browser to view the parsing table for this grammar</w:t>
-      </w:r>
-    </w:p>
-    <w:p>
-      <w:pPr>
-        <w:spacing w:after="0" w:line="240" w:lineRule="auto"/>
-        <w:rPr>
-          <w:b/>
-          <w:sz w:val="20"/>
-          <w:szCs w:val="20"/>
-        </w:rPr>
-      </w:pPr>
-      <w:r>
-        <w:rPr>
-          <w:b/>
-          <w:sz w:val="20"/>
-          <w:szCs w:val="20"/>
-        </w:rPr>
-        <w:t>Derivations</w:t>
-      </w:r>
-    </w:p>
-    <w:p>
-      <w:pPr>
-        <w:spacing w:after="0" w:line="240" w:lineRule="auto"/>
-        <w:rPr>
-          <w:sz w:val="20"/>
-          <w:szCs w:val="20"/>
-        </w:rPr>
-      </w:pPr>
-      <w:r>
-        <w:rPr>
-          <w:b/>
-          <w:sz w:val="20"/>
-          <w:szCs w:val="20"/>
-        </w:rPr>
-        <w:tab/>
-      </w:r>
-      <w:r>
-        <w:rPr>
-          <w:sz w:val="20"/>
-          <w:szCs w:val="20"/>
-        </w:rPr>
-        <w:t>See</w:t>
-      </w:r>
-      <w:r>
-        <w:rPr>
-          <w:sz w:val="20"/>
-          <w:szCs w:val="20"/>
-        </w:rPr>
-        <w:t xml:space="preserve"> </w:t>
-      </w:r>
-      <w:r>
-        <w:rPr>
-          <w:sz w:val="20"/>
-          <w:szCs w:val="20"/>
-        </w:rPr>
-        <w:t>derivation</w:t>
-      </w:r>
-      <w:r>
-        <w:rPr>
-          <w:sz w:val="20"/>
-          <w:szCs w:val="20"/>
-        </w:rPr>
-        <w:t xml:space="preserve">.html in your browser to view </w:t>
-      </w:r>
-      <w:r>
-        <w:rPr>
-          <w:sz w:val="20"/>
-          <w:szCs w:val="20"/>
-        </w:rPr>
-        <w:t>the derivation for the specified source file</w:t>
+        <w:t xml:space="preserve"> derivation.html in your browser to view the derivation for the specified source file</w:t>
       </w:r>
     </w:p>
     <w:p>
@@ -3046,62 +2009,7 @@
           <w:szCs w:val="20"/>
         </w:rPr>
         <w:tab/>
-        <w:t xml:space="preserve">I built a parser generator using an </w:t>
-      </w:r>
-      <w:proofErr w:type="gramStart"/>
-      <w:r>
-        <w:rPr>
-          <w:sz w:val="20"/>
-          <w:szCs w:val="20"/>
-        </w:rPr>
-        <w:t>LL(</w:t>
-      </w:r>
-      <w:proofErr w:type="gramEnd"/>
-      <w:r>
-        <w:rPr>
-          <w:sz w:val="20"/>
-          <w:szCs w:val="20"/>
-        </w:rPr>
-        <w:t xml:space="preserve">1) table parser. You can feed a grammar file into it and it will generate the first/follow sets, the parsing table, and use the table parser’s generic algorithm to parse it. However since my </w:t>
-      </w:r>
-      <w:proofErr w:type="spellStart"/>
-      <w:r>
-        <w:rPr>
-          <w:sz w:val="20"/>
-          <w:szCs w:val="20"/>
-        </w:rPr>
-        <w:t>lexer</w:t>
-      </w:r>
-      <w:proofErr w:type="spellEnd"/>
-      <w:r>
-        <w:rPr>
-          <w:sz w:val="20"/>
-          <w:szCs w:val="20"/>
-        </w:rPr>
-        <w:t xml:space="preserve"> is hardcoded, it may not be as flexible</w:t>
-      </w:r>
-      <w:r>
-        <w:rPr>
-          <w:sz w:val="20"/>
-          <w:szCs w:val="20"/>
-        </w:rPr>
-        <w:t xml:space="preserve"> as it should be. I wanted to do it this way because it would ultimately be less work in the end. Though a table parser is more abstract then the recursive descent parser, I think it is much easier to work with. It is easier to work with because it is shorter to write that the recursive descent parser, and much less prone to typing errors which can cause bugs. Having 30+ methods to write using a recursive descent parser, means 30+ ways of typos and subtle mistakes. Also having to change the grammar after would be a massive headache once a recursive descent parser is done. Building the parser generator allowed me to know have to hardcode the first/follow sets, and parse table. Once it is implemented right, it will work for any grammar. Also since I have some grammars to test it with, I know it is correct if it gives me the same output as I am expecting. This means once I run my grammar through it, I know it is correct. It gave me the same first/follow sets as the </w:t>
-      </w:r>
-      <w:proofErr w:type="spellStart"/>
-      <w:r>
-        <w:rPr>
-          <w:sz w:val="20"/>
-          <w:szCs w:val="20"/>
-        </w:rPr>
-        <w:t>atocc</w:t>
-      </w:r>
-      <w:proofErr w:type="spellEnd"/>
-      <w:r>
-        <w:rPr>
-          <w:sz w:val="20"/>
-          <w:szCs w:val="20"/>
-        </w:rPr>
-        <w:t xml:space="preserve"> program.</w:t>
+        <w:t>I built a parser generator using an LL(1) table parser. You can feed a grammar file into it and it will generate the first/follow sets, the parsing table, and use the table parser’s generic algorithm to parse it. However since my lexer is hardcoded, it may not be as flexible as it should be. I wanted to do it this way because it would ultimately be less work in the end. Though a table parser is more abstract then the recursive descent parser, I think it is much easier to work with. It is easier to work with because it is shorter to write that the recursive descent parser, and much less prone to typing errors which can cause bugs. Having 30+ methods to write using a recursive descent parser, means 30+ ways of typos and subtle mistakes. Also having to change the grammar after would be a massive headache once a recursive descent parser is done. Building the parser generator allowed me to know have to hardcode the first/follow sets, and parse table. Once it is implemented right, it will work for any grammar. Also since I have some grammars to test it with, I know it is correct if it gives me the same output as I am expecting. This means once I run my grammar through it, I know it is correct. It gave me the same first/follow sets as the atocc program.</w:t>
       </w:r>
     </w:p>
     <w:p>
@@ -3130,6 +2038,96 @@
           <w:szCs w:val="20"/>
         </w:rPr>
         <w:t>Error recovery strategy</w:t>
+      </w:r>
+    </w:p>
+    <w:p>
+      <w:pPr>
+        <w:spacing w:after="0" w:line="240" w:lineRule="auto"/>
+        <w:rPr>
+          <w:b/>
+          <w:sz w:val="20"/>
+          <w:szCs w:val="20"/>
+        </w:rPr>
+      </w:pPr>
+    </w:p>
+    <w:p>
+      <w:pPr>
+        <w:spacing w:after="0" w:line="240" w:lineRule="auto"/>
+        <w:rPr>
+          <w:sz w:val="20"/>
+          <w:szCs w:val="20"/>
+        </w:rPr>
+      </w:pPr>
+      <w:r>
+        <w:rPr>
+          <w:sz w:val="20"/>
+          <w:szCs w:val="20"/>
+        </w:rPr>
+        <w:t>I used</w:t>
+      </w:r>
+      <w:r>
+        <w:rPr>
+          <w:sz w:val="20"/>
+          <w:szCs w:val="20"/>
+        </w:rPr>
+        <w:t xml:space="preserve"> the no panic mode using variation 3. Combined first(A) and follow (A). I simply followed the code in the slides. However during testing, I found that I was getting duplicate error outputs that came from the same place. In order to avoid outputting duplicate errors, I stored the errors and discarded new errors that were duplicates.</w:t>
+      </w:r>
+    </w:p>
+    <w:p>
+      <w:pPr>
+        <w:spacing w:after="0" w:line="240" w:lineRule="auto"/>
+        <w:rPr>
+          <w:sz w:val="20"/>
+          <w:szCs w:val="20"/>
+        </w:rPr>
+      </w:pPr>
+    </w:p>
+    <w:p>
+      <w:pPr>
+        <w:spacing w:after="0" w:line="240" w:lineRule="auto"/>
+        <w:rPr>
+          <w:sz w:val="20"/>
+          <w:szCs w:val="20"/>
+        </w:rPr>
+      </w:pPr>
+      <w:r>
+        <w:rPr>
+          <w:sz w:val="20"/>
+          <w:szCs w:val="20"/>
+        </w:rPr>
+        <w:t>The errors messages will output on which line there is an error and after which token in that line that it finds the error.</w:t>
+      </w:r>
+    </w:p>
+    <w:p>
+      <w:pPr>
+        <w:spacing w:after="0" w:line="240" w:lineRule="auto"/>
+        <w:rPr>
+          <w:sz w:val="20"/>
+          <w:szCs w:val="20"/>
+        </w:rPr>
+      </w:pPr>
+    </w:p>
+    <w:p>
+      <w:pPr>
+        <w:spacing w:after="0" w:line="240" w:lineRule="auto"/>
+        <w:rPr>
+          <w:sz w:val="20"/>
+          <w:szCs w:val="20"/>
+        </w:rPr>
+      </w:pPr>
+      <w:r>
+        <w:rPr>
+          <w:sz w:val="20"/>
+          <w:szCs w:val="20"/>
+        </w:rPr>
+        <w:t>The error recovery mode is extremely basic. It outputs basic errors messages and it doesn’t attempt to correct it or anything. However it will continue parsing the entire document. Though it parses the entire document, it may not find later errors due to errors at the start of the file. I tried resolving this error, but it came extremely unwieldy to solve. However as you fix the errors at the start the errors later in the file will show up.</w:t>
+      </w:r>
+      <w:r>
+        <w:rPr>
+          <w:sz w:val="20"/>
+          <w:szCs w:val="20"/>
+        </w:rPr>
+        <w:t xml:space="preserve"> It will always find the error, and it will always finish parsing the code and will not stop when it finds an error.</w:t>
       </w:r>
     </w:p>
     <w:p>
@@ -3204,41 +2202,276 @@
       <w:pPr>
         <w:spacing w:after="0" w:line="240" w:lineRule="auto"/>
         <w:rPr>
-          <w:sz w:val="20"/>
-          <w:szCs w:val="20"/>
-        </w:rPr>
-      </w:pPr>
-      <w:r>
-        <w:rPr>
-          <w:sz w:val="20"/>
-          <w:szCs w:val="20"/>
-        </w:rPr>
-        <w:t xml:space="preserve"> </w:t>
-      </w:r>
-      <w:proofErr w:type="spellStart"/>
-      <w:proofErr w:type="gramStart"/>
-      <w:r>
-        <w:rPr>
-          <w:sz w:val="20"/>
-          <w:szCs w:val="20"/>
-        </w:rPr>
-        <w:t>a</w:t>
-      </w:r>
-      <w:r>
-        <w:rPr>
-          <w:sz w:val="20"/>
-          <w:szCs w:val="20"/>
-        </w:rPr>
-        <w:t>tocc</w:t>
-      </w:r>
-      <w:proofErr w:type="spellEnd"/>
-      <w:proofErr w:type="gramEnd"/>
-      <w:r>
-        <w:rPr>
-          <w:sz w:val="20"/>
-          <w:szCs w:val="20"/>
-        </w:rPr>
-        <w:t xml:space="preserve"> to help create the transformed grammar</w:t>
+          <w:b/>
+          <w:sz w:val="20"/>
+          <w:szCs w:val="20"/>
+        </w:rPr>
+      </w:pPr>
+      <w:r>
+        <w:rPr>
+          <w:b/>
+          <w:sz w:val="20"/>
+          <w:szCs w:val="20"/>
+        </w:rPr>
+        <w:t>Tools/Libraries</w:t>
+      </w:r>
+    </w:p>
+    <w:p>
+      <w:pPr>
+        <w:pStyle w:val="ListParagraph"/>
+        <w:numPr>
+          <w:ilvl w:val="0"/>
+          <w:numId w:val="1"/>
+        </w:numPr>
+        <w:spacing w:after="0" w:line="240" w:lineRule="auto"/>
+        <w:rPr>
+          <w:sz w:val="20"/>
+          <w:szCs w:val="20"/>
+        </w:rPr>
+      </w:pPr>
+      <w:r>
+        <w:rPr>
+          <w:sz w:val="20"/>
+          <w:szCs w:val="20"/>
+        </w:rPr>
+        <w:t>I didn’t use any external tools</w:t>
+      </w:r>
+      <w:r>
+        <w:rPr>
+          <w:sz w:val="20"/>
+          <w:szCs w:val="20"/>
+        </w:rPr>
+        <w:t>/libs/dlls</w:t>
+      </w:r>
+      <w:r>
+        <w:rPr>
+          <w:sz w:val="20"/>
+          <w:szCs w:val="20"/>
+        </w:rPr>
+        <w:t xml:space="preserve"> to write any code. Only used the internal libs provided with C++.</w:t>
+      </w:r>
+    </w:p>
+    <w:p>
+      <w:pPr>
+        <w:pStyle w:val="ListParagraph"/>
+        <w:spacing w:after="0" w:line="240" w:lineRule="auto"/>
+        <w:rPr>
+          <w:sz w:val="20"/>
+          <w:szCs w:val="20"/>
+        </w:rPr>
+      </w:pPr>
+    </w:p>
+    <w:p>
+      <w:pPr>
+        <w:pStyle w:val="ListParagraph"/>
+        <w:numPr>
+          <w:ilvl w:val="0"/>
+          <w:numId w:val="1"/>
+        </w:numPr>
+        <w:spacing w:after="0" w:line="240" w:lineRule="auto"/>
+        <w:rPr>
+          <w:sz w:val="20"/>
+          <w:szCs w:val="20"/>
+        </w:rPr>
+      </w:pPr>
+      <w:r>
+        <w:rPr>
+          <w:sz w:val="20"/>
+          <w:szCs w:val="20"/>
+        </w:rPr>
+        <w:lastRenderedPageBreak/>
+        <w:t>Used atocc to help transform the grammar</w:t>
+      </w:r>
+    </w:p>
+    <w:p>
+      <w:pPr>
+        <w:spacing w:after="0" w:line="240" w:lineRule="auto"/>
+        <w:rPr>
+          <w:sz w:val="20"/>
+          <w:szCs w:val="20"/>
+        </w:rPr>
+      </w:pPr>
+    </w:p>
+    <w:p>
+      <w:pPr>
+        <w:pStyle w:val="ListParagraph"/>
+        <w:numPr>
+          <w:ilvl w:val="0"/>
+          <w:numId w:val="1"/>
+        </w:numPr>
+        <w:spacing w:after="0" w:line="240" w:lineRule="auto"/>
+        <w:rPr>
+          <w:sz w:val="20"/>
+          <w:szCs w:val="20"/>
+        </w:rPr>
+      </w:pPr>
+      <w:r>
+        <w:rPr>
+          <w:sz w:val="20"/>
+          <w:szCs w:val="20"/>
+        </w:rPr>
+        <w:t xml:space="preserve">Used Bitbucket/Git for version control. </w:t>
+      </w:r>
+    </w:p>
+    <w:p>
+      <w:pPr>
+        <w:spacing w:after="0" w:line="240" w:lineRule="auto"/>
+        <w:rPr>
+          <w:sz w:val="20"/>
+          <w:szCs w:val="20"/>
+        </w:rPr>
+      </w:pPr>
+    </w:p>
+    <w:p>
+      <w:pPr>
+        <w:pStyle w:val="ListParagraph"/>
+        <w:numPr>
+          <w:ilvl w:val="0"/>
+          <w:numId w:val="1"/>
+        </w:numPr>
+        <w:spacing w:after="0" w:line="240" w:lineRule="auto"/>
+        <w:rPr>
+          <w:sz w:val="20"/>
+          <w:szCs w:val="20"/>
+        </w:rPr>
+      </w:pPr>
+      <w:r>
+        <w:rPr>
+          <w:sz w:val="20"/>
+          <w:szCs w:val="20"/>
+        </w:rPr>
+        <w:t>Used STL containers such as &lt;vector&gt; and &lt;unordered_map&gt;</w:t>
+      </w:r>
+      <w:r>
+        <w:rPr>
+          <w:sz w:val="20"/>
+          <w:szCs w:val="20"/>
+        </w:rPr>
+        <w:t xml:space="preserve"> to hold data over simple arrays.</w:t>
+      </w:r>
+    </w:p>
+    <w:p>
+      <w:pPr>
+        <w:spacing w:after="0" w:line="240" w:lineRule="auto"/>
+        <w:rPr>
+          <w:sz w:val="20"/>
+          <w:szCs w:val="20"/>
+        </w:rPr>
+      </w:pPr>
+    </w:p>
+    <w:p>
+      <w:pPr>
+        <w:pStyle w:val="ListParagraph"/>
+        <w:numPr>
+          <w:ilvl w:val="0"/>
+          <w:numId w:val="1"/>
+        </w:numPr>
+        <w:spacing w:after="0" w:line="240" w:lineRule="auto"/>
+        <w:rPr>
+          <w:sz w:val="20"/>
+          <w:szCs w:val="20"/>
+        </w:rPr>
+      </w:pPr>
+      <w:r>
+        <w:rPr>
+          <w:sz w:val="20"/>
+          <w:szCs w:val="20"/>
+        </w:rPr>
+        <w:t>Used C++11 smart pointers for easier pointer management.</w:t>
+      </w:r>
+    </w:p>
+    <w:p>
+      <w:pPr>
+        <w:spacing w:after="0" w:line="240" w:lineRule="auto"/>
+        <w:rPr>
+          <w:sz w:val="20"/>
+          <w:szCs w:val="20"/>
+        </w:rPr>
+      </w:pPr>
+    </w:p>
+    <w:p>
+      <w:pPr>
+        <w:pStyle w:val="ListParagraph"/>
+        <w:numPr>
+          <w:ilvl w:val="0"/>
+          <w:numId w:val="1"/>
+        </w:numPr>
+        <w:spacing w:after="0" w:line="240" w:lineRule="auto"/>
+        <w:rPr>
+          <w:sz w:val="20"/>
+          <w:szCs w:val="20"/>
+        </w:rPr>
+      </w:pPr>
+      <w:r>
+        <w:rPr>
+          <w:sz w:val="20"/>
+          <w:szCs w:val="20"/>
+        </w:rPr>
+        <w:t>Used the unit testing framework provided inside visual studio to create unit tests.</w:t>
+      </w:r>
+    </w:p>
+    <w:p>
+      <w:pPr>
+        <w:spacing w:after="0" w:line="240" w:lineRule="auto"/>
+        <w:rPr>
+          <w:sz w:val="20"/>
+          <w:szCs w:val="20"/>
+        </w:rPr>
+      </w:pPr>
+    </w:p>
+    <w:p>
+      <w:pPr>
+        <w:spacing w:after="0" w:line="240" w:lineRule="auto"/>
+        <w:rPr>
+          <w:b/>
+          <w:sz w:val="20"/>
+          <w:szCs w:val="20"/>
+        </w:rPr>
+      </w:pPr>
+      <w:r>
+        <w:rPr>
+          <w:b/>
+          <w:sz w:val="20"/>
+          <w:szCs w:val="20"/>
+        </w:rPr>
+        <w:t>Techniques</w:t>
+      </w:r>
+    </w:p>
+    <w:p>
+      <w:pPr>
+        <w:pStyle w:val="ListParagraph"/>
+        <w:numPr>
+          <w:ilvl w:val="0"/>
+          <w:numId w:val="6"/>
+        </w:numPr>
+        <w:spacing w:after="0" w:line="240" w:lineRule="auto"/>
+        <w:rPr>
+          <w:sz w:val="20"/>
+          <w:szCs w:val="20"/>
+        </w:rPr>
+      </w:pPr>
+      <w:r>
+        <w:rPr>
+          <w:sz w:val="20"/>
+          <w:szCs w:val="20"/>
+        </w:rPr>
+        <w:t>Built parser</w:t>
+      </w:r>
+      <w:r>
+        <w:rPr>
+          <w:sz w:val="20"/>
+          <w:szCs w:val="20"/>
+        </w:rPr>
+        <w:t xml:space="preserve"> generator using a table parser to generate all the necessary data on the spot. This avoided me having </w:t>
+      </w:r>
+      <w:bookmarkStart w:id="0" w:name="_GoBack"/>
+      <w:bookmarkEnd w:id="0"/>
+      <w:r>
+        <w:rPr>
+          <w:sz w:val="20"/>
+          <w:szCs w:val="20"/>
+        </w:rPr>
+        <w:t>to hardcode the first/follow sets, the parse table, and avoid typos if I were to write a recursive descent parser. In the end this was much faster and easier to work with.</w:t>
       </w:r>
     </w:p>
     <w:sectPr>
@@ -3309,13 +2542,8 @@
       <w:pStyle w:val="Header"/>
     </w:pPr>
     <w:r>
-      <w:t xml:space="preserve">Steven </w:t>
+      <w:t>Steven Tucci</w:t>
     </w:r>
-    <w:proofErr w:type="spellStart"/>
-    <w:r>
-      <w:t>Tucci</w:t>
-    </w:r>
-    <w:proofErr w:type="spellEnd"/>
   </w:p>
   <w:p>
     <w:pPr>
@@ -3444,6 +2672,119 @@
     </w:lvl>
   </w:abstractNum>
   <w:abstractNum w:abstractNumId="1">
+    <w:nsid w:val="274A0138"/>
+    <w:multiLevelType w:val="hybridMultilevel"/>
+    <w:tmpl w:val="E0AA6B8E"/>
+    <w:lvl w:ilvl="0" w:tplc="04090001">
+      <w:start w:val="1"/>
+      <w:numFmt w:val="bullet"/>
+      <w:lvlText w:val=""/>
+      <w:lvlJc w:val="left"/>
+      <w:pPr>
+        <w:ind w:left="720" w:hanging="360"/>
+      </w:pPr>
+      <w:rPr>
+        <w:rFonts w:ascii="Symbol" w:hAnsi="Symbol" w:hint="default"/>
+      </w:rPr>
+    </w:lvl>
+    <w:lvl w:ilvl="1" w:tplc="04090003" w:tentative="1">
+      <w:start w:val="1"/>
+      <w:numFmt w:val="bullet"/>
+      <w:lvlText w:val="o"/>
+      <w:lvlJc w:val="left"/>
+      <w:pPr>
+        <w:ind w:left="1440" w:hanging="360"/>
+      </w:pPr>
+      <w:rPr>
+        <w:rFonts w:ascii="Courier New" w:hAnsi="Courier New" w:cs="Courier New" w:hint="default"/>
+      </w:rPr>
+    </w:lvl>
+    <w:lvl w:ilvl="2" w:tplc="04090005" w:tentative="1">
+      <w:start w:val="1"/>
+      <w:numFmt w:val="bullet"/>
+      <w:lvlText w:val=""/>
+      <w:lvlJc w:val="left"/>
+      <w:pPr>
+        <w:ind w:left="2160" w:hanging="360"/>
+      </w:pPr>
+      <w:rPr>
+        <w:rFonts w:ascii="Wingdings" w:hAnsi="Wingdings" w:hint="default"/>
+      </w:rPr>
+    </w:lvl>
+    <w:lvl w:ilvl="3" w:tplc="04090001" w:tentative="1">
+      <w:start w:val="1"/>
+      <w:numFmt w:val="bullet"/>
+      <w:lvlText w:val=""/>
+      <w:lvlJc w:val="left"/>
+      <w:pPr>
+        <w:ind w:left="2880" w:hanging="360"/>
+      </w:pPr>
+      <w:rPr>
+        <w:rFonts w:ascii="Symbol" w:hAnsi="Symbol" w:hint="default"/>
+      </w:rPr>
+    </w:lvl>
+    <w:lvl w:ilvl="4" w:tplc="04090003" w:tentative="1">
+      <w:start w:val="1"/>
+      <w:numFmt w:val="bullet"/>
+      <w:lvlText w:val="o"/>
+      <w:lvlJc w:val="left"/>
+      <w:pPr>
+        <w:ind w:left="3600" w:hanging="360"/>
+      </w:pPr>
+      <w:rPr>
+        <w:rFonts w:ascii="Courier New" w:hAnsi="Courier New" w:cs="Courier New" w:hint="default"/>
+      </w:rPr>
+    </w:lvl>
+    <w:lvl w:ilvl="5" w:tplc="04090005" w:tentative="1">
+      <w:start w:val="1"/>
+      <w:numFmt w:val="bullet"/>
+      <w:lvlText w:val=""/>
+      <w:lvlJc w:val="left"/>
+      <w:pPr>
+        <w:ind w:left="4320" w:hanging="360"/>
+      </w:pPr>
+      <w:rPr>
+        <w:rFonts w:ascii="Wingdings" w:hAnsi="Wingdings" w:hint="default"/>
+      </w:rPr>
+    </w:lvl>
+    <w:lvl w:ilvl="6" w:tplc="04090001" w:tentative="1">
+      <w:start w:val="1"/>
+      <w:numFmt w:val="bullet"/>
+      <w:lvlText w:val=""/>
+      <w:lvlJc w:val="left"/>
+      <w:pPr>
+        <w:ind w:left="5040" w:hanging="360"/>
+      </w:pPr>
+      <w:rPr>
+        <w:rFonts w:ascii="Symbol" w:hAnsi="Symbol" w:hint="default"/>
+      </w:rPr>
+    </w:lvl>
+    <w:lvl w:ilvl="7" w:tplc="04090003" w:tentative="1">
+      <w:start w:val="1"/>
+      <w:numFmt w:val="bullet"/>
+      <w:lvlText w:val="o"/>
+      <w:lvlJc w:val="left"/>
+      <w:pPr>
+        <w:ind w:left="5760" w:hanging="360"/>
+      </w:pPr>
+      <w:rPr>
+        <w:rFonts w:ascii="Courier New" w:hAnsi="Courier New" w:cs="Courier New" w:hint="default"/>
+      </w:rPr>
+    </w:lvl>
+    <w:lvl w:ilvl="8" w:tplc="04090005" w:tentative="1">
+      <w:start w:val="1"/>
+      <w:numFmt w:val="bullet"/>
+      <w:lvlText w:val=""/>
+      <w:lvlJc w:val="left"/>
+      <w:pPr>
+        <w:ind w:left="6480" w:hanging="360"/>
+      </w:pPr>
+      <w:rPr>
+        <w:rFonts w:ascii="Wingdings" w:hAnsi="Wingdings" w:hint="default"/>
+      </w:rPr>
+    </w:lvl>
+  </w:abstractNum>
+  <w:abstractNum w:abstractNumId="2">
     <w:nsid w:val="32EF49CC"/>
     <w:multiLevelType w:val="hybridMultilevel"/>
     <w:tmpl w:val="C284C9AE"/>
@@ -3556,7 +2897,7 @@
       </w:rPr>
     </w:lvl>
   </w:abstractNum>
-  <w:abstractNum w:abstractNumId="2">
+  <w:abstractNum w:abstractNumId="3">
     <w:nsid w:val="389B4E23"/>
     <w:multiLevelType w:val="hybridMultilevel"/>
     <w:tmpl w:val="D5B290B4"/>
@@ -3669,7 +3010,120 @@
       </w:rPr>
     </w:lvl>
   </w:abstractNum>
-  <w:abstractNum w:abstractNumId="3">
+  <w:abstractNum w:abstractNumId="4">
+    <w:nsid w:val="3FB301D0"/>
+    <w:multiLevelType w:val="hybridMultilevel"/>
+    <w:tmpl w:val="72E42050"/>
+    <w:lvl w:ilvl="0" w:tplc="04090001">
+      <w:start w:val="1"/>
+      <w:numFmt w:val="bullet"/>
+      <w:lvlText w:val=""/>
+      <w:lvlJc w:val="left"/>
+      <w:pPr>
+        <w:ind w:left="1446" w:hanging="360"/>
+      </w:pPr>
+      <w:rPr>
+        <w:rFonts w:ascii="Symbol" w:hAnsi="Symbol" w:hint="default"/>
+      </w:rPr>
+    </w:lvl>
+    <w:lvl w:ilvl="1" w:tplc="04090003" w:tentative="1">
+      <w:start w:val="1"/>
+      <w:numFmt w:val="bullet"/>
+      <w:lvlText w:val="o"/>
+      <w:lvlJc w:val="left"/>
+      <w:pPr>
+        <w:ind w:left="2166" w:hanging="360"/>
+      </w:pPr>
+      <w:rPr>
+        <w:rFonts w:ascii="Courier New" w:hAnsi="Courier New" w:cs="Courier New" w:hint="default"/>
+      </w:rPr>
+    </w:lvl>
+    <w:lvl w:ilvl="2" w:tplc="04090005" w:tentative="1">
+      <w:start w:val="1"/>
+      <w:numFmt w:val="bullet"/>
+      <w:lvlText w:val=""/>
+      <w:lvlJc w:val="left"/>
+      <w:pPr>
+        <w:ind w:left="2886" w:hanging="360"/>
+      </w:pPr>
+      <w:rPr>
+        <w:rFonts w:ascii="Wingdings" w:hAnsi="Wingdings" w:hint="default"/>
+      </w:rPr>
+    </w:lvl>
+    <w:lvl w:ilvl="3" w:tplc="04090001" w:tentative="1">
+      <w:start w:val="1"/>
+      <w:numFmt w:val="bullet"/>
+      <w:lvlText w:val=""/>
+      <w:lvlJc w:val="left"/>
+      <w:pPr>
+        <w:ind w:left="3606" w:hanging="360"/>
+      </w:pPr>
+      <w:rPr>
+        <w:rFonts w:ascii="Symbol" w:hAnsi="Symbol" w:hint="default"/>
+      </w:rPr>
+    </w:lvl>
+    <w:lvl w:ilvl="4" w:tplc="04090003" w:tentative="1">
+      <w:start w:val="1"/>
+      <w:numFmt w:val="bullet"/>
+      <w:lvlText w:val="o"/>
+      <w:lvlJc w:val="left"/>
+      <w:pPr>
+        <w:ind w:left="4326" w:hanging="360"/>
+      </w:pPr>
+      <w:rPr>
+        <w:rFonts w:ascii="Courier New" w:hAnsi="Courier New" w:cs="Courier New" w:hint="default"/>
+      </w:rPr>
+    </w:lvl>
+    <w:lvl w:ilvl="5" w:tplc="04090005" w:tentative="1">
+      <w:start w:val="1"/>
+      <w:numFmt w:val="bullet"/>
+      <w:lvlText w:val=""/>
+      <w:lvlJc w:val="left"/>
+      <w:pPr>
+        <w:ind w:left="5046" w:hanging="360"/>
+      </w:pPr>
+      <w:rPr>
+        <w:rFonts w:ascii="Wingdings" w:hAnsi="Wingdings" w:hint="default"/>
+      </w:rPr>
+    </w:lvl>
+    <w:lvl w:ilvl="6" w:tplc="04090001" w:tentative="1">
+      <w:start w:val="1"/>
+      <w:numFmt w:val="bullet"/>
+      <w:lvlText w:val=""/>
+      <w:lvlJc w:val="left"/>
+      <w:pPr>
+        <w:ind w:left="5766" w:hanging="360"/>
+      </w:pPr>
+      <w:rPr>
+        <w:rFonts w:ascii="Symbol" w:hAnsi="Symbol" w:hint="default"/>
+      </w:rPr>
+    </w:lvl>
+    <w:lvl w:ilvl="7" w:tplc="04090003" w:tentative="1">
+      <w:start w:val="1"/>
+      <w:numFmt w:val="bullet"/>
+      <w:lvlText w:val="o"/>
+      <w:lvlJc w:val="left"/>
+      <w:pPr>
+        <w:ind w:left="6486" w:hanging="360"/>
+      </w:pPr>
+      <w:rPr>
+        <w:rFonts w:ascii="Courier New" w:hAnsi="Courier New" w:cs="Courier New" w:hint="default"/>
+      </w:rPr>
+    </w:lvl>
+    <w:lvl w:ilvl="8" w:tplc="04090005" w:tentative="1">
+      <w:start w:val="1"/>
+      <w:numFmt w:val="bullet"/>
+      <w:lvlText w:val=""/>
+      <w:lvlJc w:val="left"/>
+      <w:pPr>
+        <w:ind w:left="7206" w:hanging="360"/>
+      </w:pPr>
+      <w:rPr>
+        <w:rFonts w:ascii="Wingdings" w:hAnsi="Wingdings" w:hint="default"/>
+      </w:rPr>
+    </w:lvl>
+  </w:abstractNum>
+  <w:abstractNum w:abstractNumId="5">
     <w:nsid w:val="5CA335C9"/>
     <w:multiLevelType w:val="hybridMultilevel"/>
     <w:tmpl w:val="48FA2B9A"/>
@@ -3786,13 +3240,19 @@
     <w:abstractNumId w:val="0"/>
   </w:num>
   <w:num w:numId="2">
-    <w:abstractNumId w:val="1"/>
+    <w:abstractNumId w:val="2"/>
   </w:num>
   <w:num w:numId="3">
+    <w:abstractNumId w:val="5"/>
+  </w:num>
+  <w:num w:numId="4">
     <w:abstractNumId w:val="3"/>
   </w:num>
-  <w:num w:numId="4">
-    <w:abstractNumId w:val="2"/>
+  <w:num w:numId="5">
+    <w:abstractNumId w:val="4"/>
+  </w:num>
+  <w:num w:numId="6">
+    <w:abstractNumId w:val="1"/>
   </w:num>
 </w:numbering>
 </file>
@@ -3960,7 +3420,6 @@
   <w:style w:type="character" w:default="1" w:styleId="DefaultParagraphFont">
     <w:name w:val="Default Paragraph Font"/>
     <w:uiPriority w:val="1"/>
-    <w:semiHidden/>
     <w:unhideWhenUsed/>
   </w:style>
   <w:style w:type="table" w:default="1" w:styleId="TableNormal">
@@ -4246,7 +3705,6 @@
   <w:style w:type="character" w:default="1" w:styleId="DefaultParagraphFont">
     <w:name w:val="Default Paragraph Font"/>
     <w:uiPriority w:val="1"/>
-    <w:semiHidden/>
     <w:unhideWhenUsed/>
   </w:style>
   <w:style w:type="table" w:default="1" w:styleId="TableNormal">
@@ -4659,7 +4117,7 @@
 </file>
 
 <file path=customXml/itemProps1.xml><?xml version="1.0" encoding="utf-8"?>
-<ds:datastoreItem xmlns:ds="http://schemas.openxmlformats.org/officeDocument/2006/customXml" ds:itemID="{A9F08C64-006C-4D1D-97B1-B31C69EC3EDB}">
+<ds:datastoreItem xmlns:ds="http://schemas.openxmlformats.org/officeDocument/2006/customXml" ds:itemID="{6D35192E-AE56-46F1-BA48-65C8254A385A}">
   <ds:schemaRefs>
     <ds:schemaRef ds:uri="http://schemas.openxmlformats.org/officeDocument/2006/bibliography"/>
   </ds:schemaRefs>

--- a/A2_Documentation.docx
+++ b/A2_Documentation.docx
@@ -1918,6 +1918,73 @@
           <w:szCs w:val="20"/>
         </w:rPr>
       </w:pPr>
+      <w:r>
+        <w:rPr>
+          <w:b/>
+          <w:sz w:val="20"/>
+          <w:szCs w:val="20"/>
+        </w:rPr>
+        <w:t>Source file</w:t>
+      </w:r>
+    </w:p>
+    <w:p>
+      <w:pPr>
+        <w:spacing w:after="0" w:line="240" w:lineRule="auto"/>
+        <w:ind w:firstLine="720"/>
+        <w:rPr>
+          <w:sz w:val="20"/>
+          <w:szCs w:val="20"/>
+        </w:rPr>
+      </w:pPr>
+      <w:r>
+        <w:rPr>
+          <w:sz w:val="20"/>
+          <w:szCs w:val="20"/>
+        </w:rPr>
+        <w:t>s</w:t>
+      </w:r>
+      <w:r>
+        <w:rPr>
+          <w:sz w:val="20"/>
+          <w:szCs w:val="20"/>
+        </w:rPr>
+        <w:t>ourcefile.txt</w:t>
+      </w:r>
+      <w:r>
+        <w:rPr>
+          <w:sz w:val="20"/>
+          <w:szCs w:val="20"/>
+        </w:rPr>
+        <w:t>, this is the source file that the compiler will analyze in the main.cpp file. You are welcome to modify this file.</w:t>
+      </w:r>
+      <w:r>
+        <w:rPr>
+          <w:sz w:val="20"/>
+          <w:szCs w:val="20"/>
+        </w:rPr>
+        <w:t xml:space="preserve"> After analyzing a source file, the derivations.html file will update.</w:t>
+      </w:r>
+      <w:bookmarkStart w:id="0" w:name="_GoBack"/>
+      <w:bookmarkEnd w:id="0"/>
+    </w:p>
+    <w:p>
+      <w:pPr>
+        <w:spacing w:after="0" w:line="240" w:lineRule="auto"/>
+        <w:rPr>
+          <w:sz w:val="20"/>
+          <w:szCs w:val="20"/>
+        </w:rPr>
+      </w:pPr>
+    </w:p>
+    <w:p>
+      <w:pPr>
+        <w:spacing w:after="0" w:line="240" w:lineRule="auto"/>
+        <w:rPr>
+          <w:b/>
+          <w:sz w:val="20"/>
+          <w:szCs w:val="20"/>
+        </w:rPr>
+      </w:pPr>
     </w:p>
     <w:p>
       <w:pPr>
@@ -2213,6 +2280,7 @@
           <w:sz w:val="20"/>
           <w:szCs w:val="20"/>
         </w:rPr>
+        <w:lastRenderedPageBreak/>
         <w:t>Tools/Libraries</w:t>
       </w:r>
     </w:p>
@@ -2279,7 +2347,6 @@
           <w:sz w:val="20"/>
           <w:szCs w:val="20"/>
         </w:rPr>
-        <w:lastRenderedPageBreak/>
         <w:t>Used atocc to help transform the grammar</w:t>
       </w:r>
     </w:p>
@@ -2462,16 +2529,7 @@
           <w:sz w:val="20"/>
           <w:szCs w:val="20"/>
         </w:rPr>
-        <w:t xml:space="preserve"> generator using a table parser to generate all the necessary data on the spot. This avoided me having </w:t>
-      </w:r>
-      <w:bookmarkStart w:id="0" w:name="_GoBack"/>
-      <w:bookmarkEnd w:id="0"/>
-      <w:r>
-        <w:rPr>
-          <w:sz w:val="20"/>
-          <w:szCs w:val="20"/>
-        </w:rPr>
-        <w:t>to hardcode the first/follow sets, the parse table, and avoid typos if I were to write a recursive descent parser. In the end this was much faster and easier to work with.</w:t>
+        <w:t xml:space="preserve"> generator using a table parser to generate all the necessary data on the spot. This avoided me having to hardcode the first/follow sets, the parse table, and avoid typos if I were to write a recursive descent parser. In the end this was much faster and easier to work with.</w:t>
       </w:r>
     </w:p>
     <w:sectPr>
@@ -3420,6 +3478,7 @@
   <w:style w:type="character" w:default="1" w:styleId="DefaultParagraphFont">
     <w:name w:val="Default Paragraph Font"/>
     <w:uiPriority w:val="1"/>
+    <w:semiHidden/>
     <w:unhideWhenUsed/>
   </w:style>
   <w:style w:type="table" w:default="1" w:styleId="TableNormal">
@@ -3705,6 +3764,7 @@
   <w:style w:type="character" w:default="1" w:styleId="DefaultParagraphFont">
     <w:name w:val="Default Paragraph Font"/>
     <w:uiPriority w:val="1"/>
+    <w:semiHidden/>
     <w:unhideWhenUsed/>
   </w:style>
   <w:style w:type="table" w:default="1" w:styleId="TableNormal">
@@ -4117,7 +4177,7 @@
 </file>
 
 <file path=customXml/itemProps1.xml><?xml version="1.0" encoding="utf-8"?>
-<ds:datastoreItem xmlns:ds="http://schemas.openxmlformats.org/officeDocument/2006/customXml" ds:itemID="{6D35192E-AE56-46F1-BA48-65C8254A385A}">
+<ds:datastoreItem xmlns:ds="http://schemas.openxmlformats.org/officeDocument/2006/customXml" ds:itemID="{1237EA66-8B10-4DC1-B64E-368831BAD88D}">
   <ds:schemaRefs>
     <ds:schemaRef ds:uri="http://schemas.openxmlformats.org/officeDocument/2006/bibliography"/>
   </ds:schemaRefs>

--- a/A2_Documentation.docx
+++ b/A2_Documentation.docx
@@ -1930,7 +1930,7 @@
     <w:p>
       <w:pPr>
         <w:spacing w:after="0" w:line="240" w:lineRule="auto"/>
-        <w:ind w:firstLine="720"/>
+        <w:ind w:left="720"/>
         <w:rPr>
           <w:sz w:val="20"/>
           <w:szCs w:val="20"/>
@@ -1964,8 +1964,77 @@
         </w:rPr>
         <w:t xml:space="preserve"> After analyzing a source file, the derivations.html file will update.</w:t>
       </w:r>
-      <w:bookmarkStart w:id="0" w:name="_GoBack"/>
-      <w:bookmarkEnd w:id="0"/>
+    </w:p>
+    <w:p>
+      <w:pPr>
+        <w:spacing w:after="0" w:line="240" w:lineRule="auto"/>
+        <w:rPr>
+          <w:b/>
+          <w:sz w:val="20"/>
+          <w:szCs w:val="20"/>
+        </w:rPr>
+      </w:pPr>
+      <w:r>
+        <w:rPr>
+          <w:b/>
+          <w:sz w:val="20"/>
+          <w:szCs w:val="20"/>
+        </w:rPr>
+        <w:t>Source file</w:t>
+      </w:r>
+      <w:r>
+        <w:rPr>
+          <w:b/>
+          <w:sz w:val="20"/>
+          <w:szCs w:val="20"/>
+        </w:rPr>
+        <w:t xml:space="preserve"> with error</w:t>
+      </w:r>
+    </w:p>
+    <w:p>
+      <w:pPr>
+        <w:spacing w:after="0" w:line="240" w:lineRule="auto"/>
+        <w:ind w:left="720"/>
+        <w:rPr>
+          <w:sz w:val="20"/>
+          <w:szCs w:val="20"/>
+        </w:rPr>
+      </w:pPr>
+      <w:r>
+        <w:rPr>
+          <w:sz w:val="20"/>
+          <w:szCs w:val="20"/>
+        </w:rPr>
+        <w:t>s</w:t>
+      </w:r>
+      <w:r>
+        <w:rPr>
+          <w:sz w:val="20"/>
+          <w:szCs w:val="20"/>
+        </w:rPr>
+        <w:t>ourceWithErrors</w:t>
+      </w:r>
+      <w:r>
+        <w:rPr>
+          <w:sz w:val="20"/>
+          <w:szCs w:val="20"/>
+        </w:rPr>
+        <w:t>.txt</w:t>
+      </w:r>
+      <w:r>
+        <w:rPr>
+          <w:sz w:val="20"/>
+          <w:szCs w:val="20"/>
+        </w:rPr>
+        <w:t xml:space="preserve">, </w:t>
+      </w:r>
+      <w:r>
+        <w:rPr>
+          <w:sz w:val="20"/>
+          <w:szCs w:val="20"/>
+        </w:rPr>
+        <w:t>this is a test source file with errors in it. It will not analyze it unless you specify it in the main.cpp code.</w:t>
+      </w:r>
     </w:p>
     <w:p>
       <w:pPr>
@@ -2137,26 +2206,43 @@
           <w:sz w:val="20"/>
           <w:szCs w:val="20"/>
         </w:rPr>
-        <w:t xml:space="preserve"> the no panic mode using variation 3. Combined first(A) and follow (A). I simply followed the code in the slides. However during testing, I found that I was getting duplicate error outputs that came from the same place. In order to avoid outputting duplicate errors, I stored the errors and discarded new errors that were duplicates.</w:t>
-      </w:r>
-    </w:p>
-    <w:p>
-      <w:pPr>
-        <w:spacing w:after="0" w:line="240" w:lineRule="auto"/>
-        <w:rPr>
-          <w:sz w:val="20"/>
-          <w:szCs w:val="20"/>
-        </w:rPr>
-      </w:pPr>
-    </w:p>
-    <w:p>
-      <w:pPr>
-        <w:spacing w:after="0" w:line="240" w:lineRule="auto"/>
-        <w:rPr>
-          <w:sz w:val="20"/>
-          <w:szCs w:val="20"/>
-        </w:rPr>
-      </w:pPr>
+        <w:t xml:space="preserve"> the no panic mode using</w:t>
+      </w:r>
+      <w:r>
+        <w:rPr>
+          <w:sz w:val="20"/>
+          <w:szCs w:val="20"/>
+        </w:rPr>
+        <w:t xml:space="preserve"> a variation of the sample code provided in the slides</w:t>
+      </w:r>
+      <w:r>
+        <w:rPr>
+          <w:sz w:val="20"/>
+          <w:szCs w:val="20"/>
+        </w:rPr>
+        <w:t>. Comb</w:t>
+      </w:r>
+      <w:r>
+        <w:rPr>
+          <w:sz w:val="20"/>
+          <w:szCs w:val="20"/>
+        </w:rPr>
+        <w:t xml:space="preserve">ined first(A) and follow (A). </w:t>
+      </w:r>
+      <w:r>
+        <w:rPr>
+          <w:sz w:val="20"/>
+          <w:szCs w:val="20"/>
+        </w:rPr>
+        <w:t>However during testing, I found that I was getting duplicate error outputs that came from the same place. In order to avoid outputting duplicate errors, I stored the errors and discarded new errors that were duplicates.</w:t>
+      </w:r>
+      <w:r>
+        <w:rPr>
+          <w:sz w:val="20"/>
+          <w:szCs w:val="20"/>
+        </w:rPr>
+        <w:t xml:space="preserve"> </w:t>
+      </w:r>
       <w:r>
         <w:rPr>
           <w:sz w:val="20"/>
@@ -2164,48 +2250,141 @@
         </w:rPr>
         <w:t>The errors messages will output on which line there is an error and after which token in that line that it finds the error.</w:t>
       </w:r>
-    </w:p>
-    <w:p>
-      <w:pPr>
-        <w:spacing w:after="0" w:line="240" w:lineRule="auto"/>
-        <w:rPr>
-          <w:sz w:val="20"/>
-          <w:szCs w:val="20"/>
-        </w:rPr>
-      </w:pPr>
-    </w:p>
-    <w:p>
-      <w:pPr>
-        <w:spacing w:after="0" w:line="240" w:lineRule="auto"/>
-        <w:rPr>
-          <w:sz w:val="20"/>
-          <w:szCs w:val="20"/>
-        </w:rPr>
-      </w:pPr>
-      <w:r>
-        <w:rPr>
-          <w:sz w:val="20"/>
-          <w:szCs w:val="20"/>
-        </w:rPr>
-        <w:t>The error recovery mode is extremely basic. It outputs basic errors messages and it doesn’t attempt to correct it or anything. However it will continue parsing the entire document. Though it parses the entire document, it may not find later errors due to errors at the start of the file. I tried resolving this error, but it came extremely unwieldy to solve. However as you fix the errors at the start the errors later in the file will show up.</w:t>
-      </w:r>
-      <w:r>
-        <w:rPr>
-          <w:sz w:val="20"/>
-          <w:szCs w:val="20"/>
-        </w:rPr>
-        <w:t xml:space="preserve"> It will always find the error, and it will always finish parsing the code and will not stop when it finds an error.</w:t>
-      </w:r>
-    </w:p>
-    <w:p>
-      <w:pPr>
-        <w:spacing w:after="0" w:line="240" w:lineRule="auto"/>
-        <w:rPr>
-          <w:b/>
-          <w:sz w:val="20"/>
-          <w:szCs w:val="20"/>
-        </w:rPr>
-      </w:pPr>
+      <w:r>
+        <w:rPr>
+          <w:sz w:val="20"/>
+          <w:szCs w:val="20"/>
+        </w:rPr>
+        <w:t xml:space="preserve"> </w:t>
+      </w:r>
+      <w:r>
+        <w:rPr>
+          <w:sz w:val="20"/>
+          <w:szCs w:val="20"/>
+        </w:rPr>
+        <w:t>The error recovery mode is extremely basic. It outputs basic errors messages an</w:t>
+      </w:r>
+      <w:r>
+        <w:rPr>
+          <w:sz w:val="20"/>
+          <w:szCs w:val="20"/>
+        </w:rPr>
+        <w:t xml:space="preserve">d it doesn’t attempt to correct it. </w:t>
+      </w:r>
+      <w:r>
+        <w:rPr>
+          <w:sz w:val="20"/>
+          <w:szCs w:val="20"/>
+        </w:rPr>
+        <w:t xml:space="preserve">However it will continue parsing the entire document. Though it parses the entire document, it may not </w:t>
+      </w:r>
+      <w:r>
+        <w:rPr>
+          <w:sz w:val="20"/>
+          <w:szCs w:val="20"/>
+        </w:rPr>
+        <w:t xml:space="preserve">find all errors </w:t>
+      </w:r>
+      <w:r>
+        <w:rPr>
+          <w:sz w:val="20"/>
+          <w:szCs w:val="20"/>
+        </w:rPr>
+        <w:t xml:space="preserve">or </w:t>
+      </w:r>
+      <w:r>
+        <w:rPr>
+          <w:sz w:val="20"/>
+          <w:szCs w:val="20"/>
+        </w:rPr>
+        <w:t xml:space="preserve">identify why they are </w:t>
+      </w:r>
+      <w:r>
+        <w:rPr>
+          <w:sz w:val="20"/>
+          <w:szCs w:val="20"/>
+        </w:rPr>
+        <w:t>wrong</w:t>
+      </w:r>
+      <w:r>
+        <w:rPr>
+          <w:sz w:val="20"/>
+          <w:szCs w:val="20"/>
+        </w:rPr>
+        <w:t xml:space="preserve">, but it will find </w:t>
+      </w:r>
+      <w:r>
+        <w:rPr>
+          <w:sz w:val="20"/>
+          <w:szCs w:val="20"/>
+        </w:rPr>
+        <w:t xml:space="preserve">an </w:t>
+      </w:r>
+      <w:r>
+        <w:rPr>
+          <w:sz w:val="20"/>
+          <w:szCs w:val="20"/>
+        </w:rPr>
+        <w:t>error</w:t>
+      </w:r>
+      <w:r>
+        <w:rPr>
+          <w:sz w:val="20"/>
+          <w:szCs w:val="20"/>
+        </w:rPr>
+        <w:t xml:space="preserve"> around that line</w:t>
+      </w:r>
+      <w:r>
+        <w:rPr>
+          <w:sz w:val="20"/>
+          <w:szCs w:val="20"/>
+        </w:rPr>
+        <w:t>.</w:t>
+      </w:r>
+      <w:r>
+        <w:rPr>
+          <w:sz w:val="20"/>
+          <w:szCs w:val="20"/>
+        </w:rPr>
+        <w:t xml:space="preserve"> </w:t>
+      </w:r>
+    </w:p>
+    <w:p>
+      <w:pPr>
+        <w:spacing w:after="0" w:line="240" w:lineRule="auto"/>
+        <w:rPr>
+          <w:sz w:val="20"/>
+          <w:szCs w:val="20"/>
+        </w:rPr>
+      </w:pPr>
+      <w:r>
+        <w:rPr>
+          <w:sz w:val="20"/>
+          <w:szCs w:val="20"/>
+        </w:rPr>
+        <w:t>In rare occasions it may not be able to correctly find the error and properly skip tokens. In these rare cases I added some code to break out of the loop</w:t>
+      </w:r>
+      <w:r>
+        <w:rPr>
+          <w:sz w:val="20"/>
+          <w:szCs w:val="20"/>
+        </w:rPr>
+        <w:t>(as a failsafe)</w:t>
+      </w:r>
+      <w:r>
+        <w:rPr>
+          <w:sz w:val="20"/>
+          <w:szCs w:val="20"/>
+        </w:rPr>
+        <w:t>. However, I have rarely found this happen during testing, but it is just there in case it goes into an infinite loop.</w:t>
+      </w:r>
+      <w:r>
+        <w:rPr>
+          <w:sz w:val="20"/>
+          <w:szCs w:val="20"/>
+        </w:rPr>
+        <w:t xml:space="preserve"> Programming the errors has been tricky, and I still don’t think it is perfect, but it works.</w:t>
+      </w:r>
     </w:p>
     <w:p>
       <w:pPr>
@@ -2246,12 +2425,23 @@
           <w:szCs w:val="20"/>
         </w:rPr>
       </w:pPr>
-      <w:r>
-        <w:rPr>
-          <w:b/>
-          <w:sz w:val="20"/>
-          <w:szCs w:val="20"/>
-        </w:rPr>
+    </w:p>
+    <w:p>
+      <w:pPr>
+        <w:spacing w:after="0" w:line="240" w:lineRule="auto"/>
+        <w:rPr>
+          <w:b/>
+          <w:sz w:val="20"/>
+          <w:szCs w:val="20"/>
+        </w:rPr>
+      </w:pPr>
+      <w:r>
+        <w:rPr>
+          <w:b/>
+          <w:sz w:val="20"/>
+          <w:szCs w:val="20"/>
+        </w:rPr>
+        <w:lastRenderedPageBreak/>
         <w:t>Use of tools</w:t>
       </w:r>
     </w:p>
@@ -2280,9 +2470,84 @@
           <w:sz w:val="20"/>
           <w:szCs w:val="20"/>
         </w:rPr>
-        <w:lastRenderedPageBreak/>
-        <w:t>Tools/Libraries</w:t>
-      </w:r>
+        <w:t>Tools</w:t>
+      </w:r>
+      <w:r>
+        <w:rPr>
+          <w:b/>
+          <w:sz w:val="20"/>
+          <w:szCs w:val="20"/>
+        </w:rPr>
+        <w:t xml:space="preserve"> </w:t>
+      </w:r>
+      <w:r>
+        <w:rPr>
+          <w:b/>
+          <w:sz w:val="20"/>
+          <w:szCs w:val="20"/>
+        </w:rPr>
+        <w:t>/</w:t>
+      </w:r>
+      <w:r>
+        <w:rPr>
+          <w:b/>
+          <w:sz w:val="20"/>
+          <w:szCs w:val="20"/>
+        </w:rPr>
+        <w:t xml:space="preserve"> </w:t>
+      </w:r>
+      <w:r>
+        <w:rPr>
+          <w:b/>
+          <w:sz w:val="20"/>
+          <w:szCs w:val="20"/>
+        </w:rPr>
+        <w:t>Libraries</w:t>
+      </w:r>
+      <w:r>
+        <w:rPr>
+          <w:b/>
+          <w:sz w:val="20"/>
+          <w:szCs w:val="20"/>
+        </w:rPr>
+        <w:t xml:space="preserve"> </w:t>
+      </w:r>
+      <w:bookmarkStart w:id="0" w:name="_GoBack"/>
+      <w:bookmarkEnd w:id="0"/>
+      <w:r>
+        <w:rPr>
+          <w:b/>
+          <w:sz w:val="20"/>
+          <w:szCs w:val="20"/>
+        </w:rPr>
+        <w:t>/</w:t>
+      </w:r>
+      <w:r>
+        <w:rPr>
+          <w:b/>
+          <w:sz w:val="20"/>
+          <w:szCs w:val="20"/>
+        </w:rPr>
+        <w:t xml:space="preserve"> </w:t>
+      </w:r>
+      <w:r>
+        <w:rPr>
+          <w:b/>
+          <w:sz w:val="20"/>
+          <w:szCs w:val="20"/>
+        </w:rPr>
+        <w:t>Techniques</w:t>
+      </w:r>
+    </w:p>
+    <w:p>
+      <w:pPr>
+        <w:spacing w:after="0" w:line="240" w:lineRule="auto"/>
+        <w:rPr>
+          <w:b/>
+          <w:sz w:val="20"/>
+          <w:szCs w:val="20"/>
+        </w:rPr>
+      </w:pPr>
     </w:p>
     <w:p>
       <w:pPr>
@@ -2485,24 +2750,6 @@
           <w:szCs w:val="20"/>
         </w:rPr>
       </w:pPr>
-    </w:p>
-    <w:p>
-      <w:pPr>
-        <w:spacing w:after="0" w:line="240" w:lineRule="auto"/>
-        <w:rPr>
-          <w:b/>
-          <w:sz w:val="20"/>
-          <w:szCs w:val="20"/>
-        </w:rPr>
-      </w:pPr>
-      <w:r>
-        <w:rPr>
-          <w:b/>
-          <w:sz w:val="20"/>
-          <w:szCs w:val="20"/>
-        </w:rPr>
-        <w:t>Techniques</w:t>
-      </w:r>
     </w:p>
     <w:p>
       <w:pPr>
@@ -4177,7 +4424,7 @@
 </file>
 
 <file path=customXml/itemProps1.xml><?xml version="1.0" encoding="utf-8"?>
-<ds:datastoreItem xmlns:ds="http://schemas.openxmlformats.org/officeDocument/2006/customXml" ds:itemID="{1237EA66-8B10-4DC1-B64E-368831BAD88D}">
+<ds:datastoreItem xmlns:ds="http://schemas.openxmlformats.org/officeDocument/2006/customXml" ds:itemID="{CD7525DF-199C-4F2A-B0B3-FF3394FD2273}">
   <ds:schemaRefs>
     <ds:schemaRef ds:uri="http://schemas.openxmlformats.org/officeDocument/2006/bibliography"/>
   </ds:schemaRefs>
